--- a/HW/HW16/HW16.docx
+++ b/HW/HW16/HW16.docx
@@ -9,8 +9,8 @@
         <w:tblLook w:val="04A0" w:firstRow="1" w:lastRow="0" w:firstColumn="1" w:lastColumn="0" w:noHBand="0" w:noVBand="1"/>
       </w:tblPr>
       <w:tblGrid>
-        <w:gridCol w:w="4765"/>
-        <w:gridCol w:w="6025"/>
+        <w:gridCol w:w="5395"/>
+        <w:gridCol w:w="5395"/>
       </w:tblGrid>
       <w:tr>
         <w:tc>
@@ -18,11 +18,8 @@
             <w:tcW w:w="5395" w:type="dxa"/>
           </w:tcPr>
           <w:p>
-            <w:pPr>
-              <w:spacing w:after="160" w:line="259" w:lineRule="auto"/>
-            </w:pPr>
-            <w:r>
-              <w:t>8-12</w:t>
+            <w:r>
+              <w:t>8-29)</w:t>
             </w:r>
           </w:p>
           <w:p>
@@ -30,265 +27,251 @@
               <w:pStyle w:val="NormalWeb"/>
               <w:rPr>
                 <w:rFonts w:ascii="TimesLTStd" w:hAnsi="TimesLTStd"/>
-                <w:sz w:val="18"/>
-                <w:szCs w:val="18"/>
               </w:rPr>
             </w:pPr>
             <w:r>
               <w:rPr>
-                <w:rFonts w:ascii="FuturaStd" w:hAnsi="FuturaStd"/>
+                <w:rFonts w:ascii="TimesLTStd" w:hAnsi="TimesLTStd"/>
+              </w:rPr>
+              <w:t xml:space="preserve">For a bolted assembly with six bolts, the stiffness of each bolt </w:t>
+            </w:r>
+            <w:r>
+              <w:rPr>
+                <w:rFonts w:ascii="TimesLTStd" w:hAnsi="TimesLTStd"/>
                 <w:b/>
-                <w:bCs/>
-                <w:color w:val="00FFFF"/>
-                <w:sz w:val="20"/>
-                <w:szCs w:val="20"/>
-              </w:rPr>
-              <w:t>8–</w:t>
-            </w:r>
-            <w:proofErr w:type="gramStart"/>
-            <w:r>
-              <w:rPr>
-                <w:rFonts w:ascii="FuturaStd" w:hAnsi="FuturaStd"/>
+              </w:rPr>
+              <w:t xml:space="preserve">is </w:t>
+            </w:r>
+            <w:r>
+              <w:rPr>
+                <w:rFonts w:ascii="TimesLTStd" w:hAnsi="TimesLTStd"/>
                 <w:b/>
-                <w:bCs/>
-                <w:color w:val="00FFFF"/>
-                <w:sz w:val="20"/>
-                <w:szCs w:val="20"/>
-              </w:rPr>
-              <w:t>11  </w:t>
-            </w:r>
-            <w:r>
-              <w:rPr>
-                <w:rFonts w:ascii="TimesLTStd" w:hAnsi="TimesLTStd"/>
-                <w:sz w:val="18"/>
-                <w:szCs w:val="18"/>
-              </w:rPr>
-              <w:t>An</w:t>
-            </w:r>
-            <w:proofErr w:type="gramEnd"/>
-            <w:r>
-              <w:rPr>
-                <w:rFonts w:ascii="TimesLTStd" w:hAnsi="TimesLTStd"/>
-                <w:sz w:val="18"/>
-                <w:szCs w:val="18"/>
-              </w:rPr>
-              <w:t xml:space="preserve"> </w:t>
-            </w:r>
-            <w:r>
-              <w:rPr>
-                <w:rFonts w:ascii="TimesLTStd" w:hAnsi="TimesLTStd"/>
-                <w:b/>
-                <w:sz w:val="18"/>
-                <w:szCs w:val="18"/>
-              </w:rPr>
-              <w:t>M14</w:t>
-            </w:r>
-            <w:r>
-              <w:rPr>
-                <w:rFonts w:ascii="TimesLTStd" w:hAnsi="TimesLTStd"/>
-                <w:b/>
-                <w:sz w:val="18"/>
-                <w:szCs w:val="18"/>
-              </w:rPr>
-              <w:t>x</w:t>
-            </w:r>
-            <w:r>
-              <w:rPr>
-                <w:rFonts w:ascii="TimesLTStd" w:hAnsi="TimesLTStd"/>
-                <w:b/>
-                <w:sz w:val="18"/>
-                <w:szCs w:val="18"/>
-              </w:rPr>
-              <w:t>2 hex-head</w:t>
-            </w:r>
-            <w:r>
-              <w:rPr>
-                <w:rFonts w:ascii="TimesLTStd" w:hAnsi="TimesLTStd"/>
-                <w:sz w:val="18"/>
-                <w:szCs w:val="18"/>
-              </w:rPr>
-              <w:t xml:space="preserve"> bolt with a nut is used to clamp together two 15-mm </w:t>
-            </w:r>
-            <w:r>
-              <w:rPr>
-                <w:rFonts w:ascii="TimesLTStd" w:hAnsi="TimesLTStd"/>
-                <w:b/>
-                <w:sz w:val="18"/>
-                <w:szCs w:val="18"/>
-              </w:rPr>
-              <w:t>steel plates</w:t>
-            </w:r>
-            <w:r>
-              <w:rPr>
-                <w:rFonts w:ascii="TimesLTStd" w:hAnsi="TimesLTStd"/>
-                <w:sz w:val="18"/>
-                <w:szCs w:val="18"/>
-              </w:rPr>
-              <w:t xml:space="preserve">. </w:t>
-            </w:r>
-          </w:p>
-          <w:p>
-            <w:pPr>
-              <w:pStyle w:val="NormalWeb"/>
-            </w:pPr>
-            <w:r>
-              <w:rPr>
-                <w:rFonts w:ascii="TimesLTStd" w:hAnsi="TimesLTStd"/>
-                <w:sz w:val="18"/>
-                <w:szCs w:val="18"/>
-              </w:rPr>
-              <w:t>(</w:t>
-            </w:r>
-            <w:r>
-              <w:rPr>
-                <w:rFonts w:ascii="TimesLTStd" w:hAnsi="TimesLTStd"/>
                 <w:i/>
                 <w:iCs/>
-                <w:sz w:val="18"/>
-                <w:szCs w:val="18"/>
+              </w:rPr>
+              <w:t>k</w:t>
+            </w:r>
+            <w:r>
+              <w:rPr>
+                <w:rFonts w:ascii="TimesLTStd" w:hAnsi="TimesLTStd"/>
+                <w:b/>
+                <w:i/>
+                <w:iCs/>
+                <w:position w:val="-4"/>
+              </w:rPr>
+              <w:t xml:space="preserve">b </w:t>
+            </w:r>
+            <w:r>
+              <w:rPr>
+                <w:rFonts w:ascii="TimesLTStd" w:hAnsi="TimesLTStd"/>
+                <w:b/>
+                <w:i/>
+                <w:iCs/>
+                <w:position w:val="-4"/>
+              </w:rPr>
+              <w:t>=</w:t>
+            </w:r>
+            <w:r>
+              <w:rPr>
+                <w:rFonts w:ascii="MathematicalPiOTF1" w:hAnsi="MathematicalPiOTF1"/>
+                <w:b/>
+              </w:rPr>
+              <w:t xml:space="preserve"> </w:t>
+            </w:r>
+            <w:r>
+              <w:rPr>
+                <w:rFonts w:ascii="TimesLTStd" w:hAnsi="TimesLTStd"/>
+                <w:b/>
+              </w:rPr>
+              <w:t xml:space="preserve">3 </w:t>
+            </w:r>
+            <w:proofErr w:type="spellStart"/>
+            <w:r>
+              <w:rPr>
+                <w:rFonts w:ascii="TimesLTStd" w:hAnsi="TimesLTStd"/>
+                <w:b/>
+              </w:rPr>
+              <w:t>Mlbf</w:t>
+            </w:r>
+            <w:proofErr w:type="spellEnd"/>
+            <w:r>
+              <w:rPr>
+                <w:rFonts w:ascii="TimesLTStd" w:hAnsi="TimesLTStd"/>
+              </w:rPr>
+              <w:t>/in and the stiff</w:t>
+            </w:r>
+            <w:r>
+              <w:rPr>
+                <w:rFonts w:ascii="TimesLTStd" w:hAnsi="TimesLTStd"/>
+              </w:rPr>
+              <w:t>n</w:t>
+            </w:r>
+            <w:r>
+              <w:rPr>
+                <w:rFonts w:ascii="TimesLTStd" w:hAnsi="TimesLTStd"/>
+              </w:rPr>
+              <w:t xml:space="preserve">ess of the members is </w:t>
+            </w:r>
+            <w:r>
+              <w:rPr>
+                <w:rFonts w:ascii="TimesLTStd" w:hAnsi="TimesLTStd"/>
+                <w:b/>
+                <w:i/>
+                <w:iCs/>
+              </w:rPr>
+              <w:t>k</w:t>
+            </w:r>
+            <w:r>
+              <w:rPr>
+                <w:rFonts w:ascii="TimesLTStd" w:hAnsi="TimesLTStd"/>
+                <w:b/>
+                <w:i/>
+                <w:iCs/>
+                <w:position w:val="-4"/>
+              </w:rPr>
+              <w:t xml:space="preserve">m </w:t>
+            </w:r>
+            <w:r>
+              <w:rPr>
+                <w:rFonts w:ascii="TimesLTStd" w:hAnsi="TimesLTStd"/>
+                <w:b/>
+                <w:i/>
+                <w:iCs/>
+                <w:position w:val="-4"/>
+              </w:rPr>
+              <w:t>=</w:t>
+            </w:r>
+            <w:r>
+              <w:rPr>
+                <w:rFonts w:ascii="MathematicalPiOTF1" w:hAnsi="MathematicalPiOTF1"/>
+                <w:b/>
+              </w:rPr>
+              <w:t xml:space="preserve"> </w:t>
+            </w:r>
+            <w:r>
+              <w:rPr>
+                <w:rFonts w:ascii="TimesLTStd" w:hAnsi="TimesLTStd"/>
+                <w:b/>
+              </w:rPr>
+              <w:t xml:space="preserve">12 </w:t>
+            </w:r>
+            <w:proofErr w:type="spellStart"/>
+            <w:r>
+              <w:rPr>
+                <w:rFonts w:ascii="TimesLTStd" w:hAnsi="TimesLTStd"/>
+                <w:b/>
+              </w:rPr>
+              <w:t>Mlbf</w:t>
+            </w:r>
+            <w:proofErr w:type="spellEnd"/>
+            <w:r>
+              <w:rPr>
+                <w:rFonts w:ascii="TimesLTStd" w:hAnsi="TimesLTStd"/>
+                <w:b/>
+              </w:rPr>
+              <w:t>/in per bolt</w:t>
+            </w:r>
+            <w:r>
+              <w:rPr>
+                <w:rFonts w:ascii="TimesLTStd" w:hAnsi="TimesLTStd"/>
+              </w:rPr>
+              <w:t xml:space="preserve">. An external load of </w:t>
+            </w:r>
+            <w:r>
+              <w:rPr>
+                <w:rFonts w:ascii="TimesLTStd" w:hAnsi="TimesLTStd"/>
+                <w:b/>
+              </w:rPr>
+              <w:t>80 kips</w:t>
+            </w:r>
+            <w:r>
+              <w:rPr>
+                <w:rFonts w:ascii="TimesLTStd" w:hAnsi="TimesLTStd"/>
+              </w:rPr>
+              <w:t xml:space="preserve"> is applied to the entire joint. Assume the load is equally distributed to all the bolts. It has been determined to use </w:t>
+            </w:r>
+            <w:r>
+              <w:rPr>
+                <w:rFonts w:ascii="TimesLTStd" w:hAnsi="TimesLTStd"/>
+                <w:b/>
+              </w:rPr>
+              <w:t xml:space="preserve">½ </w:t>
+            </w:r>
+            <w:r>
+              <w:rPr>
+                <w:rFonts w:ascii="TimesLTStd" w:hAnsi="TimesLTStd"/>
+                <w:b/>
+              </w:rPr>
+              <w:t>in-13 UNC</w:t>
+            </w:r>
+            <w:r>
+              <w:rPr>
+                <w:rFonts w:ascii="TimesLTStd" w:hAnsi="TimesLTStd"/>
+              </w:rPr>
+              <w:t xml:space="preserve"> grade </w:t>
+            </w:r>
+            <w:r>
+              <w:rPr>
+                <w:rFonts w:ascii="TimesLTStd" w:hAnsi="TimesLTStd"/>
+                <w:b/>
+              </w:rPr>
+              <w:t>8 bolts</w:t>
+            </w:r>
+            <w:r>
+              <w:rPr>
+                <w:rFonts w:ascii="TimesLTStd" w:hAnsi="TimesLTStd"/>
+              </w:rPr>
+              <w:t xml:space="preserve"> with rolled threads. Assume the bolts are preloaded </w:t>
+            </w:r>
+            <w:r>
+              <w:rPr>
+                <w:rFonts w:ascii="TimesLTStd" w:hAnsi="TimesLTStd"/>
+                <w:b/>
+              </w:rPr>
+              <w:t>to 75 percent</w:t>
+            </w:r>
+            <w:r>
+              <w:rPr>
+                <w:rFonts w:ascii="TimesLTStd" w:hAnsi="TimesLTStd"/>
+              </w:rPr>
+              <w:t xml:space="preserve"> of the proof load.</w:t>
+            </w:r>
+            <w:r>
+              <w:rPr>
+                <w:rFonts w:ascii="TimesLTStd" w:hAnsi="TimesLTStd"/>
+              </w:rPr>
+              <w:br/>
+              <w:t>(</w:t>
+            </w:r>
+            <w:r>
+              <w:rPr>
+                <w:rFonts w:ascii="TimesLTStd" w:hAnsi="TimesLTStd"/>
+                <w:i/>
+                <w:iCs/>
               </w:rPr>
               <w:t>a</w:t>
             </w:r>
             <w:r>
               <w:rPr>
                 <w:rFonts w:ascii="TimesLTStd" w:hAnsi="TimesLTStd"/>
-                <w:sz w:val="18"/>
-                <w:szCs w:val="18"/>
-              </w:rPr>
-              <w:t xml:space="preserve">) Determine a suitable length for the bolt, rounded up to the nearest </w:t>
-            </w:r>
-            <w:r>
-              <w:rPr>
-                <w:rFonts w:ascii="TimesLTStd" w:hAnsi="TimesLTStd"/>
-                <w:b/>
-                <w:sz w:val="18"/>
-                <w:szCs w:val="18"/>
-              </w:rPr>
-              <w:t>5 mm.</w:t>
-            </w:r>
-            <w:r>
-              <w:rPr>
-                <w:rFonts w:ascii="TimesLTStd" w:hAnsi="TimesLTStd"/>
-                <w:sz w:val="18"/>
-                <w:szCs w:val="18"/>
+              </w:rPr>
+              <w:t>) Determine the yielding factor of safety.</w:t>
+            </w:r>
+            <w:r>
+              <w:rPr>
+                <w:rFonts w:ascii="TimesLTStd" w:hAnsi="TimesLTStd"/>
               </w:rPr>
               <w:br/>
             </w:r>
-          </w:p>
-          <w:p>
-            <w:pPr>
-              <w:pStyle w:val="NormalWeb"/>
-              <w:rPr>
-                <w:rFonts w:ascii="TimesLTStd" w:hAnsi="TimesLTStd"/>
-                <w:sz w:val="18"/>
-                <w:szCs w:val="18"/>
-              </w:rPr>
-            </w:pPr>
-            <w:r>
-              <w:rPr>
-                <w:rFonts w:ascii="FuturaStd" w:hAnsi="FuturaStd"/>
-                <w:b/>
-                <w:bCs/>
-                <w:color w:val="00FFFF"/>
-                <w:sz w:val="20"/>
-                <w:szCs w:val="20"/>
-              </w:rPr>
-              <w:t>8–</w:t>
-            </w:r>
-            <w:proofErr w:type="gramStart"/>
-            <w:r>
-              <w:rPr>
-                <w:rFonts w:ascii="FuturaStd" w:hAnsi="FuturaStd"/>
-                <w:b/>
-                <w:bCs/>
-                <w:color w:val="00FFFF"/>
-                <w:sz w:val="20"/>
-                <w:szCs w:val="20"/>
-              </w:rPr>
-              <w:t>12  </w:t>
-            </w:r>
-            <w:r>
-              <w:rPr>
-                <w:rFonts w:ascii="TimesLTStd" w:hAnsi="TimesLTStd"/>
-                <w:sz w:val="18"/>
-                <w:szCs w:val="18"/>
-              </w:rPr>
-              <w:t>Repeat</w:t>
-            </w:r>
-            <w:proofErr w:type="gramEnd"/>
-            <w:r>
-              <w:rPr>
-                <w:rFonts w:ascii="TimesLTStd" w:hAnsi="TimesLTStd"/>
-                <w:sz w:val="18"/>
-                <w:szCs w:val="18"/>
-              </w:rPr>
-              <w:t xml:space="preserve"> Prob. 8–11 with the addition of one </w:t>
-            </w:r>
-            <w:r>
-              <w:rPr>
-                <w:rFonts w:ascii="TimesLTStd" w:hAnsi="TimesLTStd"/>
-                <w:b/>
-                <w:sz w:val="18"/>
-                <w:szCs w:val="18"/>
-              </w:rPr>
-              <w:t>14R metric</w:t>
-            </w:r>
-            <w:r>
-              <w:rPr>
-                <w:rFonts w:ascii="TimesLTStd" w:hAnsi="TimesLTStd"/>
-                <w:sz w:val="18"/>
-                <w:szCs w:val="18"/>
-              </w:rPr>
-              <w:t xml:space="preserve"> plain </w:t>
-            </w:r>
-            <w:r>
-              <w:rPr>
-                <w:rFonts w:ascii="TimesLTStd" w:hAnsi="TimesLTStd"/>
-                <w:b/>
-                <w:sz w:val="18"/>
-                <w:szCs w:val="18"/>
-              </w:rPr>
-              <w:t>washer</w:t>
-            </w:r>
-            <w:r>
-              <w:rPr>
-                <w:rFonts w:ascii="TimesLTStd" w:hAnsi="TimesLTStd"/>
-                <w:sz w:val="18"/>
-                <w:szCs w:val="18"/>
-              </w:rPr>
-              <w:t xml:space="preserve"> under the nu </w:t>
-            </w:r>
-          </w:p>
-          <w:p>
-            <w:pPr>
-              <w:pStyle w:val="NormalWeb"/>
-              <w:rPr>
-                <w:rFonts w:ascii="TimesLTStd" w:hAnsi="TimesLTStd"/>
-                <w:b/>
-                <w:sz w:val="18"/>
-                <w:szCs w:val="18"/>
-              </w:rPr>
-            </w:pPr>
-            <w:r>
-              <w:rPr>
-                <w:rFonts w:ascii="TimesLTStd" w:hAnsi="TimesLTStd"/>
-                <w:b/>
-                <w:sz w:val="18"/>
-                <w:szCs w:val="18"/>
-              </w:rPr>
-              <w:t>Table A-33</w:t>
-            </w:r>
-          </w:p>
-          <w:p>
-            <w:pPr>
-              <w:pStyle w:val="NormalWeb"/>
-            </w:pPr>
-            <w:r>
+            <w:r>
+              <w:rPr>
+                <w:rFonts w:ascii="TimesLTStd" w:hAnsi="TimesLTStd"/>
+              </w:rPr>
               <w:drawing>
-                <wp:inline distT="0" distB="0" distL="0" distR="0" wp14:anchorId="3A9C4CBC" wp14:editId="431A8865">
-                  <wp:extent cx="1736333" cy="1117845"/>
-                  <wp:effectExtent l="0" t="0" r="3810" b="0"/>
-                  <wp:docPr id="1" name="Picture 1"/>
+                <wp:inline distT="0" distB="0" distL="0" distR="0" wp14:anchorId="7C2CD13A" wp14:editId="01042812">
+                  <wp:extent cx="2839791" cy="752190"/>
+                  <wp:effectExtent l="0" t="0" r="5080" b="0"/>
+                  <wp:docPr id="4" name="Picture 4"/>
                   <wp:cNvGraphicFramePr>
                     <a:graphicFrameLocks xmlns:a="http://schemas.openxmlformats.org/drawingml/2006/main" noChangeAspect="1"/>
                   </wp:cNvGraphicFramePr>
@@ -308,7 +291,7 @@
                         <pic:spPr>
                           <a:xfrm>
                             <a:off x="0" y="0"/>
-                            <a:ext cx="1766919" cy="1137536"/>
+                            <a:ext cx="2884890" cy="764136"/>
                           </a:xfrm>
                           <a:prstGeom prst="rect">
                             <a:avLst/>
@@ -324,24 +307,44 @@
           <w:p>
             <w:pPr>
               <w:pStyle w:val="NormalWeb"/>
+              <w:rPr>
+                <w:rFonts w:ascii="TimesLTStd" w:hAnsi="TimesLTStd"/>
+              </w:rPr>
             </w:pPr>
             <w:r>
-              <w:t>3.5</w:t>
-            </w:r>
-            <w:r>
-              <w:t>mm</w:t>
+              <w:rPr>
+                <w:rFonts w:ascii="TimesLTStd" w:hAnsi="TimesLTStd"/>
+              </w:rPr>
+              <w:t>(</w:t>
+            </w:r>
+            <w:r>
+              <w:rPr>
+                <w:rFonts w:ascii="TimesLTStd" w:hAnsi="TimesLTStd"/>
+                <w:i/>
+                <w:iCs/>
+              </w:rPr>
+              <w:t>b</w:t>
+            </w:r>
+            <w:r>
+              <w:rPr>
+                <w:rFonts w:ascii="TimesLTStd" w:hAnsi="TimesLTStd"/>
+              </w:rPr>
+              <w:t>) Determine the overload factor of safety.</w:t>
             </w:r>
           </w:p>
           <w:p>
             <w:pPr>
-              <w:spacing w:after="160" w:line="259" w:lineRule="auto"/>
+              <w:pStyle w:val="NormalWeb"/>
             </w:pPr>
             <w:r>
+              <w:rPr>
+                <w:rFonts w:ascii="TimesLTStd" w:hAnsi="TimesLTStd"/>
+              </w:rPr>
               <w:drawing>
-                <wp:inline distT="0" distB="0" distL="0" distR="0" wp14:anchorId="318A5809" wp14:editId="24F02D5B">
-                  <wp:extent cx="2684123" cy="3220948"/>
-                  <wp:effectExtent l="0" t="0" r="0" b="5080"/>
-                  <wp:docPr id="19" name="Picture 19"/>
+                <wp:inline distT="0" distB="0" distL="0" distR="0" wp14:anchorId="5B2F6CB7" wp14:editId="0608FC5E">
+                  <wp:extent cx="2996229" cy="806003"/>
+                  <wp:effectExtent l="0" t="0" r="1270" b="0"/>
+                  <wp:docPr id="5" name="Picture 5"/>
                   <wp:cNvGraphicFramePr>
                     <a:graphicFrameLocks xmlns:a="http://schemas.openxmlformats.org/drawingml/2006/main" noChangeAspect="1"/>
                   </wp:cNvGraphicFramePr>
@@ -361,7 +364,7 @@
                         <pic:spPr>
                           <a:xfrm>
                             <a:off x="0" y="0"/>
-                            <a:ext cx="2691176" cy="3229411"/>
+                            <a:ext cx="3082954" cy="829332"/>
                           </a:xfrm>
                           <a:prstGeom prst="rect">
                             <a:avLst/>
@@ -375,16 +378,33 @@
             </w:r>
             <w:r>
               <w:rPr>
-                <w:noProof/>
-              </w:rPr>
-              <w:t xml:space="preserve"> </w:t>
-            </w:r>
+                <w:rFonts w:ascii="TimesLTStd" w:hAnsi="TimesLTStd"/>
+              </w:rPr>
+              <w:br/>
+              <w:t>(</w:t>
+            </w:r>
+            <w:r>
+              <w:rPr>
+                <w:rFonts w:ascii="TimesLTStd" w:hAnsi="TimesLTStd"/>
+                <w:i/>
+                <w:iCs/>
+              </w:rPr>
+              <w:t>c</w:t>
+            </w:r>
+            <w:r>
+              <w:rPr>
+                <w:rFonts w:ascii="TimesLTStd" w:hAnsi="TimesLTStd"/>
+              </w:rPr>
+              <w:t xml:space="preserve">) Determine the factor of safety based on joint separation. </w:t>
+            </w:r>
+          </w:p>
+          <w:p>
             <w:r>
               <w:drawing>
-                <wp:inline distT="0" distB="0" distL="0" distR="0" wp14:anchorId="32C956CD" wp14:editId="362B221E">
-                  <wp:extent cx="1191802" cy="595901"/>
-                  <wp:effectExtent l="0" t="0" r="2540" b="1270"/>
-                  <wp:docPr id="20" name="Picture 20"/>
+                <wp:inline distT="0" distB="0" distL="0" distR="0" wp14:anchorId="11E466FA" wp14:editId="5678872F">
+                  <wp:extent cx="2871989" cy="768792"/>
+                  <wp:effectExtent l="0" t="0" r="0" b="6350"/>
+                  <wp:docPr id="6" name="Picture 6"/>
                   <wp:cNvGraphicFramePr>
                     <a:graphicFrameLocks xmlns:a="http://schemas.openxmlformats.org/drawingml/2006/main" noChangeAspect="1"/>
                   </wp:cNvGraphicFramePr>
@@ -404,7 +424,7 @@
                         <pic:spPr>
                           <a:xfrm>
                             <a:off x="0" y="0"/>
-                            <a:ext cx="1201598" cy="600799"/>
+                            <a:ext cx="2964464" cy="793546"/>
                           </a:xfrm>
                           <a:prstGeom prst="rect">
                             <a:avLst/>
@@ -416,96 +436,19 @@
                 </wp:inline>
               </w:drawing>
             </w:r>
-            <w:r>
-              <w:rPr>
-                <w:noProof/>
-              </w:rPr>
-              <w:t xml:space="preserve">H = </w:t>
-            </w:r>
-            <w:r>
-              <w:rPr>
-                <w:noProof/>
-              </w:rPr>
-              <w:t>14.1</w:t>
-            </w:r>
           </w:p>
+        </w:tc>
+        <w:tc>
+          <w:tcPr>
+            <w:tcW w:w="5395" w:type="dxa"/>
+          </w:tcPr>
           <w:p>
-            <w:pPr>
-              <w:spacing w:after="160" w:line="259" w:lineRule="auto"/>
-            </w:pPr>
-          </w:p>
-          <w:p>
-            <w:pPr>
-              <w:spacing w:after="160" w:line="259" w:lineRule="auto"/>
-            </w:pPr>
-          </w:p>
-          <w:p>
-            <w:pPr>
-              <w:spacing w:after="160" w:line="259" w:lineRule="auto"/>
-            </w:pPr>
-          </w:p>
-          <w:p>
-            <w:pPr>
-              <w:spacing w:after="160" w:line="259" w:lineRule="auto"/>
-            </w:pPr>
-          </w:p>
-          <w:p>
-            <w:pPr>
-              <w:spacing w:after="160" w:line="259" w:lineRule="auto"/>
-              <w:rPr>
-                <w:rFonts w:ascii="TimesLTStd" w:hAnsi="TimesLTStd"/>
-                <w:sz w:val="18"/>
-                <w:szCs w:val="18"/>
-              </w:rPr>
-            </w:pPr>
-            <w:r>
-              <w:rPr>
-                <w:rFonts w:ascii="TimesLTStd" w:hAnsi="TimesLTStd"/>
-                <w:sz w:val="18"/>
-                <w:szCs w:val="18"/>
-              </w:rPr>
-              <w:lastRenderedPageBreak/>
-              <w:t>(</w:t>
-            </w:r>
-            <w:r>
-              <w:rPr>
-                <w:rFonts w:ascii="TimesLTStd" w:hAnsi="TimesLTStd"/>
-                <w:i/>
-                <w:iCs/>
-                <w:sz w:val="18"/>
-                <w:szCs w:val="18"/>
-              </w:rPr>
-              <w:t>b</w:t>
-            </w:r>
-            <w:r>
-              <w:rPr>
-                <w:rFonts w:ascii="TimesLTStd" w:hAnsi="TimesLTStd"/>
-                <w:sz w:val="18"/>
-                <w:szCs w:val="18"/>
-              </w:rPr>
-              <w:t>) Determine the bolt stiffness.</w:t>
-            </w:r>
-          </w:p>
-          <w:p>
-            <w:pPr>
-              <w:spacing w:after="160" w:line="259" w:lineRule="auto"/>
-              <w:rPr>
-                <w:rFonts w:ascii="TimesLTStd" w:hAnsi="TimesLTStd"/>
-                <w:sz w:val="18"/>
-                <w:szCs w:val="18"/>
-              </w:rPr>
-            </w:pPr>
-            <w:r>
-              <w:rPr>
-                <w:rFonts w:ascii="TimesLTStd" w:hAnsi="TimesLTStd"/>
-                <w:sz w:val="18"/>
-                <w:szCs w:val="18"/>
-              </w:rPr>
+            <w:r>
               <w:drawing>
-                <wp:inline distT="0" distB="0" distL="0" distR="0" wp14:anchorId="4FBAB619" wp14:editId="5E564797">
-                  <wp:extent cx="2799708" cy="739330"/>
+                <wp:inline distT="0" distB="0" distL="0" distR="0" wp14:anchorId="0ABF46AD" wp14:editId="4FD530DA">
+                  <wp:extent cx="3191492" cy="5847009"/>
                   <wp:effectExtent l="0" t="0" r="0" b="0"/>
-                  <wp:docPr id="21" name="Picture 21"/>
+                  <wp:docPr id="1" name="Picture 1"/>
                   <wp:cNvGraphicFramePr>
                     <a:graphicFrameLocks xmlns:a="http://schemas.openxmlformats.org/drawingml/2006/main" noChangeAspect="1"/>
                   </wp:cNvGraphicFramePr>
@@ -525,7 +468,7 @@
                         <pic:spPr>
                           <a:xfrm>
                             <a:off x="0" y="0"/>
-                            <a:ext cx="2818624" cy="744325"/>
+                            <a:ext cx="3198018" cy="5858966"/>
                           </a:xfrm>
                           <a:prstGeom prst="rect">
                             <a:avLst/>
@@ -539,1169 +482,19 @@
             </w:r>
           </w:p>
           <w:p>
-            <w:pPr>
-              <w:spacing w:after="160" w:line="259" w:lineRule="auto"/>
-              <w:rPr>
-                <w:rFonts w:ascii="TimesLTStd" w:hAnsi="TimesLTStd"/>
-                <w:sz w:val="18"/>
-                <w:szCs w:val="18"/>
-              </w:rPr>
-            </w:pPr>
-            <w:r>
-              <w:rPr>
-                <w:rFonts w:ascii="TimesLTStd" w:hAnsi="TimesLTStd"/>
-                <w:sz w:val="18"/>
-                <w:szCs w:val="18"/>
-              </w:rPr>
-              <w:drawing>
-                <wp:inline distT="0" distB="0" distL="0" distR="0" wp14:anchorId="20BADFB5" wp14:editId="0ADBEBAD">
-                  <wp:extent cx="2924296" cy="4333182"/>
-                  <wp:effectExtent l="0" t="0" r="0" b="0"/>
-                  <wp:docPr id="24" name="Picture 24"/>
-                  <wp:cNvGraphicFramePr>
-                    <a:graphicFrameLocks xmlns:a="http://schemas.openxmlformats.org/drawingml/2006/main" noChangeAspect="1"/>
-                  </wp:cNvGraphicFramePr>
-                  <a:graphic xmlns:a="http://schemas.openxmlformats.org/drawingml/2006/main">
-                    <a:graphicData uri="http://schemas.openxmlformats.org/drawingml/2006/picture">
-                      <pic:pic xmlns:pic="http://schemas.openxmlformats.org/drawingml/2006/picture">
-                        <pic:nvPicPr>
-                          <pic:cNvPr id="1" name=""/>
-                          <pic:cNvPicPr/>
-                        </pic:nvPicPr>
-                        <pic:blipFill>
-                          <a:blip r:embed="rId11"/>
-                          <a:stretch>
-                            <a:fillRect/>
-                          </a:stretch>
-                        </pic:blipFill>
-                        <pic:spPr>
-                          <a:xfrm>
-                            <a:off x="0" y="0"/>
-                            <a:ext cx="2933910" cy="4347428"/>
-                          </a:xfrm>
-                          <a:prstGeom prst="rect">
-                            <a:avLst/>
-                          </a:prstGeom>
-                        </pic:spPr>
-                      </pic:pic>
-                    </a:graphicData>
-                  </a:graphic>
-                </wp:inline>
-              </w:drawing>
-            </w:r>
-          </w:p>
-          <w:p>
-            <w:pPr>
-              <w:spacing w:after="160" w:line="259" w:lineRule="auto"/>
-              <w:rPr>
-                <w:rFonts w:ascii="TimesLTStd" w:hAnsi="TimesLTStd"/>
-                <w:sz w:val="18"/>
-                <w:szCs w:val="18"/>
-              </w:rPr>
-            </w:pPr>
-            <w:proofErr w:type="spellStart"/>
-            <w:r>
-              <w:rPr>
-                <w:rFonts w:ascii="TimesLTStd" w:hAnsi="TimesLTStd"/>
-                <w:b/>
-                <w:sz w:val="18"/>
-                <w:szCs w:val="18"/>
-              </w:rPr>
-              <w:t>Kb</w:t>
-            </w:r>
-            <w:proofErr w:type="spellEnd"/>
-            <w:r>
-              <w:rPr>
-                <w:rFonts w:ascii="TimesLTStd" w:hAnsi="TimesLTStd"/>
-                <w:b/>
-                <w:sz w:val="18"/>
-                <w:szCs w:val="18"/>
-              </w:rPr>
-              <w:t xml:space="preserve"> = 808.24</w:t>
-            </w:r>
-          </w:p>
-          <w:p>
-            <w:pPr>
-              <w:spacing w:after="160" w:line="259" w:lineRule="auto"/>
-              <w:rPr>
-                <w:rFonts w:ascii="TimesLTStd" w:hAnsi="TimesLTStd"/>
-                <w:sz w:val="18"/>
-                <w:szCs w:val="18"/>
-              </w:rPr>
-            </w:pPr>
-            <w:r>
-              <w:rPr>
-                <w:rFonts w:ascii="TimesLTStd" w:hAnsi="TimesLTStd"/>
-                <w:sz w:val="18"/>
-                <w:szCs w:val="18"/>
-              </w:rPr>
-              <w:br/>
-              <w:t>(</w:t>
-            </w:r>
-            <w:r>
-              <w:rPr>
-                <w:rFonts w:ascii="TimesLTStd" w:hAnsi="TimesLTStd"/>
-                <w:i/>
-                <w:iCs/>
-                <w:sz w:val="18"/>
-                <w:szCs w:val="18"/>
-              </w:rPr>
-              <w:t>c</w:t>
-            </w:r>
-            <w:r>
-              <w:rPr>
-                <w:rFonts w:ascii="TimesLTStd" w:hAnsi="TimesLTStd"/>
-                <w:sz w:val="18"/>
-                <w:szCs w:val="18"/>
-              </w:rPr>
-              <w:t>) Determine the stiffness of the members.</w:t>
-            </w:r>
-          </w:p>
-          <w:p>
-            <w:pPr>
-              <w:spacing w:after="160" w:line="259" w:lineRule="auto"/>
-              <w:rPr>
-                <w:b/>
-              </w:rPr>
-            </w:pPr>
-            <w:r>
-              <w:drawing>
-                <wp:inline distT="0" distB="0" distL="0" distR="0" wp14:anchorId="0369DD7E" wp14:editId="7A1E4D8D">
-                  <wp:extent cx="2815119" cy="785357"/>
-                  <wp:effectExtent l="0" t="0" r="4445" b="2540"/>
-                  <wp:docPr id="26" name="Picture 26"/>
-                  <wp:cNvGraphicFramePr>
-                    <a:graphicFrameLocks xmlns:a="http://schemas.openxmlformats.org/drawingml/2006/main" noChangeAspect="1"/>
-                  </wp:cNvGraphicFramePr>
-                  <a:graphic xmlns:a="http://schemas.openxmlformats.org/drawingml/2006/main">
-                    <a:graphicData uri="http://schemas.openxmlformats.org/drawingml/2006/picture">
-                      <pic:pic xmlns:pic="http://schemas.openxmlformats.org/drawingml/2006/picture">
-                        <pic:nvPicPr>
-                          <pic:cNvPr id="1" name=""/>
-                          <pic:cNvPicPr/>
-                        </pic:nvPicPr>
-                        <pic:blipFill>
-                          <a:blip r:embed="rId12"/>
-                          <a:stretch>
-                            <a:fillRect/>
-                          </a:stretch>
-                        </pic:blipFill>
-                        <pic:spPr>
-                          <a:xfrm>
-                            <a:off x="0" y="0"/>
-                            <a:ext cx="2858458" cy="797448"/>
-                          </a:xfrm>
-                          <a:prstGeom prst="rect">
-                            <a:avLst/>
-                          </a:prstGeom>
-                        </pic:spPr>
-                      </pic:pic>
-                    </a:graphicData>
-                  </a:graphic>
-                </wp:inline>
-              </w:drawing>
-            </w:r>
-          </w:p>
-          <w:p>
-            <w:pPr>
-              <w:spacing w:after="160" w:line="259" w:lineRule="auto"/>
-            </w:pPr>
-            <w:r>
-              <w:rPr>
-                <w:b/>
-              </w:rPr>
-              <w:t>Km</w:t>
-            </w:r>
-            <w:r>
-              <w:rPr>
-                <w:b/>
-              </w:rPr>
-              <w:t xml:space="preserve"> = </w:t>
-            </w:r>
-            <w:r>
-              <w:rPr>
-                <w:b/>
-              </w:rPr>
-              <w:t>2968.863349</w:t>
-            </w:r>
-          </w:p>
-        </w:tc>
-        <w:tc>
-          <w:tcPr>
-            <w:tcW w:w="5395" w:type="dxa"/>
-          </w:tcPr>
-          <w:p>
-            <w:pPr>
-              <w:spacing w:after="160" w:line="259" w:lineRule="auto"/>
-            </w:pPr>
-            <w:r>
-              <w:rPr>
-                <w:noProof/>
-              </w:rPr>
-              <w:lastRenderedPageBreak/>
-              <mc:AlternateContent>
-                <mc:Choice Requires="wps">
-                  <w:drawing>
-                    <wp:anchor distT="0" distB="0" distL="114300" distR="114300" simplePos="0" relativeHeight="251661312" behindDoc="1" locked="0" layoutInCell="1" allowOverlap="1" wp14:anchorId="1D9FB699" wp14:editId="6DE8B946">
-                      <wp:simplePos x="0" y="0"/>
-                      <wp:positionH relativeFrom="column">
-                        <wp:posOffset>547670</wp:posOffset>
-                      </wp:positionH>
-                      <wp:positionV relativeFrom="paragraph">
-                        <wp:posOffset>69527</wp:posOffset>
-                      </wp:positionV>
-                      <wp:extent cx="147039" cy="914400"/>
-                      <wp:effectExtent l="0" t="0" r="18415" b="12700"/>
-                      <wp:wrapNone/>
-                      <wp:docPr id="2" name="Rectangle 2"/>
-                      <wp:cNvGraphicFramePr/>
-                      <a:graphic xmlns:a="http://schemas.openxmlformats.org/drawingml/2006/main">
-                        <a:graphicData uri="http://schemas.microsoft.com/office/word/2010/wordprocessingShape">
-                          <wps:wsp>
-                            <wps:cNvSpPr/>
-                            <wps:spPr>
-                              <a:xfrm>
-                                <a:off x="0" y="0"/>
-                                <a:ext cx="147039" cy="914400"/>
-                              </a:xfrm>
-                              <a:prstGeom prst="rect">
-                                <a:avLst/>
-                              </a:prstGeom>
-                              <a:solidFill>
-                                <a:schemeClr val="bg2">
-                                  <a:lumMod val="90000"/>
-                                </a:schemeClr>
-                              </a:solidFill>
-                            </wps:spPr>
-                            <wps:style>
-                              <a:lnRef idx="2">
-                                <a:schemeClr val="accent1">
-                                  <a:shade val="50000"/>
-                                </a:schemeClr>
-                              </a:lnRef>
-                              <a:fillRef idx="1">
-                                <a:schemeClr val="accent1"/>
-                              </a:fillRef>
-                              <a:effectRef idx="0">
-                                <a:schemeClr val="accent1"/>
-                              </a:effectRef>
-                              <a:fontRef idx="minor">
-                                <a:schemeClr val="lt1"/>
-                              </a:fontRef>
-                            </wps:style>
-                            <wps:bodyPr rot="0" spcFirstLastPara="0" vertOverflow="overflow" horzOverflow="overflow" vert="horz" wrap="square" lIns="91440" tIns="45720" rIns="91440" bIns="45720" numCol="1" spcCol="0" rtlCol="0" fromWordArt="0" anchor="ctr" anchorCtr="0" forceAA="0" compatLnSpc="1">
-                              <a:prstTxWarp prst="textNoShape">
-                                <a:avLst/>
-                              </a:prstTxWarp>
-                              <a:noAutofit/>
-                            </wps:bodyPr>
-                          </wps:wsp>
-                        </a:graphicData>
-                      </a:graphic>
-                      <wp14:sizeRelV relativeFrom="margin">
-                        <wp14:pctHeight>0</wp14:pctHeight>
-                      </wp14:sizeRelV>
-                    </wp:anchor>
-                  </w:drawing>
-                </mc:Choice>
-                <mc:Fallback>
-                  <w:pict>
-                    <v:rect w14:anchorId="28DB4025" id="Rectangle 2" o:spid="_x0000_s1026" style="position:absolute;margin-left:43.1pt;margin-top:5.45pt;width:11.6pt;height:1in;z-index:-251655168;visibility:visible;mso-wrap-style:square;mso-height-percent:0;mso-wrap-distance-left:9pt;mso-wrap-distance-top:0;mso-wrap-distance-right:9pt;mso-wrap-distance-bottom:0;mso-position-horizontal:absolute;mso-position-horizontal-relative:text;mso-position-vertical:absolute;mso-position-vertical-relative:text;mso-height-percent:0;mso-height-relative:margin;v-text-anchor:middle" o:gfxdata="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" fillcolor="#cfcdcd [2894]" strokecolor="#1f3763 [1604]" strokeweight="1pt"/>
-                  </w:pict>
-                </mc:Fallback>
-              </mc:AlternateContent>
-            </w:r>
-          </w:p>
-          <w:p/>
-          <w:p>
-            <w:r>
-              <w:rPr>
-                <w:noProof/>
-              </w:rPr>
-              <mc:AlternateContent>
-                <mc:Choice Requires="wps">
-                  <w:drawing>
-                    <wp:anchor distT="0" distB="0" distL="114300" distR="114300" simplePos="0" relativeHeight="251667456" behindDoc="0" locked="0" layoutInCell="1" allowOverlap="1" wp14:anchorId="680441F6" wp14:editId="0BCD70BC">
-                      <wp:simplePos x="0" y="0"/>
-                      <wp:positionH relativeFrom="column">
-                        <wp:posOffset>843280</wp:posOffset>
-                      </wp:positionH>
-                      <wp:positionV relativeFrom="paragraph">
-                        <wp:posOffset>170180</wp:posOffset>
-                      </wp:positionV>
-                      <wp:extent cx="45719" cy="314325"/>
-                      <wp:effectExtent l="0" t="0" r="18415" b="15875"/>
-                      <wp:wrapNone/>
-                      <wp:docPr id="18" name="Rectangle 18"/>
-                      <wp:cNvGraphicFramePr/>
-                      <a:graphic xmlns:a="http://schemas.openxmlformats.org/drawingml/2006/main">
-                        <a:graphicData uri="http://schemas.microsoft.com/office/word/2010/wordprocessingShape">
-                          <wps:wsp>
-                            <wps:cNvSpPr/>
-                            <wps:spPr>
-                              <a:xfrm>
-                                <a:off x="0" y="0"/>
-                                <a:ext cx="45719" cy="314325"/>
-                              </a:xfrm>
-                              <a:prstGeom prst="rect">
-                                <a:avLst/>
-                              </a:prstGeom>
-                            </wps:spPr>
-                            <wps:style>
-                              <a:lnRef idx="2">
-                                <a:schemeClr val="accent1">
-                                  <a:shade val="50000"/>
-                                </a:schemeClr>
-                              </a:lnRef>
-                              <a:fillRef idx="1">
-                                <a:schemeClr val="accent1"/>
-                              </a:fillRef>
-                              <a:effectRef idx="0">
-                                <a:schemeClr val="accent1"/>
-                              </a:effectRef>
-                              <a:fontRef idx="minor">
-                                <a:schemeClr val="lt1"/>
-                              </a:fontRef>
-                            </wps:style>
-                            <wps:bodyPr rot="0" spcFirstLastPara="0" vertOverflow="overflow" horzOverflow="overflow" vert="horz" wrap="square" lIns="91440" tIns="45720" rIns="91440" bIns="45720" numCol="1" spcCol="0" rtlCol="0" fromWordArt="0" anchor="ctr" anchorCtr="0" forceAA="0" compatLnSpc="1">
-                              <a:prstTxWarp prst="textNoShape">
-                                <a:avLst/>
-                              </a:prstTxWarp>
-                              <a:noAutofit/>
-                            </wps:bodyPr>
-                          </wps:wsp>
-                        </a:graphicData>
-                      </a:graphic>
-                      <wp14:sizeRelV relativeFrom="margin">
-                        <wp14:pctHeight>0</wp14:pctHeight>
-                      </wp14:sizeRelV>
-                    </wp:anchor>
-                  </w:drawing>
-                </mc:Choice>
-                <mc:Fallback>
-                  <w:pict>
-                    <v:rect w14:anchorId="10C4EBFB" id="Rectangle 18" o:spid="_x0000_s1026" style="position:absolute;margin-left:66.4pt;margin-top:13.4pt;width:3.6pt;height:24.75pt;z-index:251667456;visibility:visible;mso-wrap-style:square;mso-height-percent:0;mso-wrap-distance-left:9pt;mso-wrap-distance-top:0;mso-wrap-distance-right:9pt;mso-wrap-distance-bottom:0;mso-position-horizontal:absolute;mso-position-horizontal-relative:text;mso-position-vertical:absolute;mso-position-vertical-relative:text;mso-height-percent:0;mso-height-relative:margin;v-text-anchor:middle" o:gfxdata="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" fillcolor="#4472c4 [3204]" strokecolor="#1f3763 [1604]" strokeweight="1pt"/>
-                  </w:pict>
-                </mc:Fallback>
-              </mc:AlternateContent>
-            </w:r>
-            <w:r>
-              <w:rPr>
-                <w:noProof/>
-              </w:rPr>
-              <mc:AlternateContent>
-                <mc:Choice Requires="wps">
-                  <w:drawing>
-                    <wp:anchor distT="0" distB="0" distL="114300" distR="114300" simplePos="0" relativeHeight="251663360" behindDoc="1" locked="0" layoutInCell="1" allowOverlap="1" wp14:anchorId="396EE694" wp14:editId="7300F646">
-                      <wp:simplePos x="0" y="0"/>
-                      <wp:positionH relativeFrom="column">
-                        <wp:posOffset>708660</wp:posOffset>
-                      </wp:positionH>
-                      <wp:positionV relativeFrom="paragraph">
-                        <wp:posOffset>99041</wp:posOffset>
-                      </wp:positionV>
-                      <wp:extent cx="147039" cy="914400"/>
-                      <wp:effectExtent l="0" t="0" r="18415" b="12700"/>
-                      <wp:wrapNone/>
-                      <wp:docPr id="10" name="Rectangle 10"/>
-                      <wp:cNvGraphicFramePr/>
-                      <a:graphic xmlns:a="http://schemas.openxmlformats.org/drawingml/2006/main">
-                        <a:graphicData uri="http://schemas.microsoft.com/office/word/2010/wordprocessingShape">
-                          <wps:wsp>
-                            <wps:cNvSpPr/>
-                            <wps:spPr>
-                              <a:xfrm>
-                                <a:off x="0" y="0"/>
-                                <a:ext cx="147039" cy="914400"/>
-                              </a:xfrm>
-                              <a:prstGeom prst="rect">
-                                <a:avLst/>
-                              </a:prstGeom>
-                              <a:solidFill>
-                                <a:schemeClr val="bg2">
-                                  <a:lumMod val="90000"/>
-                                </a:schemeClr>
-                              </a:solidFill>
-                            </wps:spPr>
-                            <wps:style>
-                              <a:lnRef idx="2">
-                                <a:schemeClr val="accent1">
-                                  <a:shade val="50000"/>
-                                </a:schemeClr>
-                              </a:lnRef>
-                              <a:fillRef idx="1">
-                                <a:schemeClr val="accent1"/>
-                              </a:fillRef>
-                              <a:effectRef idx="0">
-                                <a:schemeClr val="accent1"/>
-                              </a:effectRef>
-                              <a:fontRef idx="minor">
-                                <a:schemeClr val="lt1"/>
-                              </a:fontRef>
-                            </wps:style>
-                            <wps:bodyPr rot="0" spcFirstLastPara="0" vertOverflow="overflow" horzOverflow="overflow" vert="horz" wrap="square" lIns="91440" tIns="45720" rIns="91440" bIns="45720" numCol="1" spcCol="0" rtlCol="0" fromWordArt="0" anchor="ctr" anchorCtr="0" forceAA="0" compatLnSpc="1">
-                              <a:prstTxWarp prst="textNoShape">
-                                <a:avLst/>
-                              </a:prstTxWarp>
-                              <a:noAutofit/>
-                            </wps:bodyPr>
-                          </wps:wsp>
-                        </a:graphicData>
-                      </a:graphic>
-                      <wp14:sizeRelV relativeFrom="margin">
-                        <wp14:pctHeight>0</wp14:pctHeight>
-                      </wp14:sizeRelV>
-                    </wp:anchor>
-                  </w:drawing>
-                </mc:Choice>
-                <mc:Fallback>
-                  <w:pict>
-                    <v:rect w14:anchorId="706ED950" id="Rectangle 10" o:spid="_x0000_s1026" style="position:absolute;margin-left:55.8pt;margin-top:7.8pt;width:11.6pt;height:1in;z-index:-251653120;visibility:visible;mso-wrap-style:square;mso-height-percent:0;mso-wrap-distance-left:9pt;mso-wrap-distance-top:0;mso-wrap-distance-right:9pt;mso-wrap-distance-bottom:0;mso-position-horizontal:absolute;mso-position-horizontal-relative:text;mso-position-vertical:absolute;mso-position-vertical-relative:text;mso-height-percent:0;mso-height-relative:margin;v-text-anchor:middle" o:gfxdata="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" fillcolor="#cfcdcd [2894]" strokecolor="#1f3763 [1604]" strokeweight="1pt"/>
-                  </w:pict>
-                </mc:Fallback>
-              </mc:AlternateContent>
-            </w:r>
-            <w:r>
-              <w:t xml:space="preserve">                        </w:t>
-            </w:r>
-            <w:r>
-              <w:t>Washer = 3.5</w:t>
-            </w:r>
-            <w:r>
-              <w:t xml:space="preserve">   </w:t>
-            </w:r>
-          </w:p>
-          <w:p>
-            <w:r>
-              <w:rPr>
-                <w:noProof/>
-              </w:rPr>
-              <mc:AlternateContent>
-                <mc:Choice Requires="wps">
-                  <w:drawing>
-                    <wp:anchor distT="0" distB="0" distL="114300" distR="114300" simplePos="0" relativeHeight="251666432" behindDoc="1" locked="0" layoutInCell="1" allowOverlap="1" wp14:anchorId="5E3B29E4" wp14:editId="1418AFDD">
-                      <wp:simplePos x="0" y="0"/>
-                      <wp:positionH relativeFrom="column">
-                        <wp:posOffset>874539</wp:posOffset>
-                      </wp:positionH>
-                      <wp:positionV relativeFrom="paragraph">
-                        <wp:posOffset>25464</wp:posOffset>
-                      </wp:positionV>
-                      <wp:extent cx="96494" cy="234344"/>
-                      <wp:effectExtent l="0" t="0" r="18415" b="6985"/>
-                      <wp:wrapNone/>
-                      <wp:docPr id="17" name="Rectangle 17"/>
-                      <wp:cNvGraphicFramePr/>
-                      <a:graphic xmlns:a="http://schemas.openxmlformats.org/drawingml/2006/main">
-                        <a:graphicData uri="http://schemas.microsoft.com/office/word/2010/wordprocessingShape">
-                          <wps:wsp>
-                            <wps:cNvSpPr/>
-                            <wps:spPr>
-                              <a:xfrm>
-                                <a:off x="0" y="0"/>
-                                <a:ext cx="96494" cy="234344"/>
-                              </a:xfrm>
-                              <a:prstGeom prst="rect">
-                                <a:avLst/>
-                              </a:prstGeom>
-                              <a:solidFill>
-                                <a:schemeClr val="tx1">
-                                  <a:lumMod val="65000"/>
-                                  <a:lumOff val="35000"/>
-                                </a:schemeClr>
-                              </a:solidFill>
-                            </wps:spPr>
-                            <wps:style>
-                              <a:lnRef idx="2">
-                                <a:schemeClr val="accent1">
-                                  <a:shade val="50000"/>
-                                </a:schemeClr>
-                              </a:lnRef>
-                              <a:fillRef idx="1">
-                                <a:schemeClr val="accent1"/>
-                              </a:fillRef>
-                              <a:effectRef idx="0">
-                                <a:schemeClr val="accent1"/>
-                              </a:effectRef>
-                              <a:fontRef idx="minor">
-                                <a:schemeClr val="lt1"/>
-                              </a:fontRef>
-                            </wps:style>
-                            <wps:bodyPr rot="0" spcFirstLastPara="0" vertOverflow="overflow" horzOverflow="overflow" vert="horz" wrap="square" lIns="91440" tIns="45720" rIns="91440" bIns="45720" numCol="1" spcCol="0" rtlCol="0" fromWordArt="0" anchor="ctr" anchorCtr="0" forceAA="0" compatLnSpc="1">
-                              <a:prstTxWarp prst="textNoShape">
-                                <a:avLst/>
-                              </a:prstTxWarp>
-                              <a:noAutofit/>
-                            </wps:bodyPr>
-                          </wps:wsp>
-                        </a:graphicData>
-                      </a:graphic>
-                    </wp:anchor>
-                  </w:drawing>
-                </mc:Choice>
-                <mc:Fallback>
-                  <w:pict>
-                    <v:rect w14:anchorId="7054AEDC" id="Rectangle 17" o:spid="_x0000_s1026" style="position:absolute;margin-left:68.85pt;margin-top:2pt;width:7.6pt;height:18.45pt;z-index:-251650048;visibility:visible;mso-wrap-style:square;mso-wrap-distance-left:9pt;mso-wrap-distance-top:0;mso-wrap-distance-right:9pt;mso-wrap-distance-bottom:0;mso-position-horizontal:absolute;mso-position-horizontal-relative:text;mso-position-vertical:absolute;mso-position-vertical-relative:text;v-text-anchor:middle" o:gfxdata="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" fillcolor="#5a5a5a [2109]" strokecolor="#1f3763 [1604]" strokeweight="1pt"/>
-                  </w:pict>
-                </mc:Fallback>
-              </mc:AlternateContent>
-            </w:r>
-            <w:r>
-              <w:rPr>
-                <w:noProof/>
-              </w:rPr>
-              <mc:AlternateContent>
-                <mc:Choice Requires="wps">
-                  <w:drawing>
-                    <wp:anchor distT="0" distB="0" distL="114300" distR="114300" simplePos="0" relativeHeight="251665408" behindDoc="1" locked="0" layoutInCell="1" allowOverlap="1" wp14:anchorId="0F6395C0" wp14:editId="121F6776">
-                      <wp:simplePos x="0" y="0"/>
-                      <wp:positionH relativeFrom="column">
-                        <wp:posOffset>344638</wp:posOffset>
-                      </wp:positionH>
-                      <wp:positionV relativeFrom="paragraph">
-                        <wp:posOffset>94297</wp:posOffset>
-                      </wp:positionV>
-                      <wp:extent cx="275699" cy="110280"/>
-                      <wp:effectExtent l="0" t="18733" r="10478" b="23177"/>
-                      <wp:wrapNone/>
-                      <wp:docPr id="16" name="Trapezoid 16"/>
-                      <wp:cNvGraphicFramePr/>
-                      <a:graphic xmlns:a="http://schemas.openxmlformats.org/drawingml/2006/main">
-                        <a:graphicData uri="http://schemas.microsoft.com/office/word/2010/wordprocessingShape">
-                          <wps:wsp>
-                            <wps:cNvSpPr/>
-                            <wps:spPr>
-                              <a:xfrm rot="16200000">
-                                <a:off x="0" y="0"/>
-                                <a:ext cx="275699" cy="110280"/>
-                              </a:xfrm>
-                              <a:prstGeom prst="trapezoid">
-                                <a:avLst/>
-                              </a:prstGeom>
-                              <a:solidFill>
-                                <a:schemeClr val="bg2">
-                                  <a:lumMod val="75000"/>
-                                </a:schemeClr>
-                              </a:solidFill>
-                            </wps:spPr>
-                            <wps:style>
-                              <a:lnRef idx="2">
-                                <a:schemeClr val="accent1">
-                                  <a:shade val="50000"/>
-                                </a:schemeClr>
-                              </a:lnRef>
-                              <a:fillRef idx="1">
-                                <a:schemeClr val="accent1"/>
-                              </a:fillRef>
-                              <a:effectRef idx="0">
-                                <a:schemeClr val="accent1"/>
-                              </a:effectRef>
-                              <a:fontRef idx="minor">
-                                <a:schemeClr val="lt1"/>
-                              </a:fontRef>
-                            </wps:style>
-                            <wps:bodyPr rot="0" spcFirstLastPara="0" vertOverflow="overflow" horzOverflow="overflow" vert="horz" wrap="square" lIns="91440" tIns="45720" rIns="91440" bIns="45720" numCol="1" spcCol="0" rtlCol="0" fromWordArt="0" anchor="ctr" anchorCtr="0" forceAA="0" compatLnSpc="1">
-                              <a:prstTxWarp prst="textNoShape">
-                                <a:avLst/>
-                              </a:prstTxWarp>
-                              <a:noAutofit/>
-                            </wps:bodyPr>
-                          </wps:wsp>
-                        </a:graphicData>
-                      </a:graphic>
-                    </wp:anchor>
-                  </w:drawing>
-                </mc:Choice>
-                <mc:Fallback>
-                  <w:pict>
-                    <v:shape w14:anchorId="79481EBB" id="Trapezoid 16" o:spid="_x0000_s1026" style="position:absolute;margin-left:27.15pt;margin-top:7.4pt;width:21.7pt;height:8.7pt;rotation:-90;z-index:-251651072;visibility:visible;mso-wrap-style:square;mso-wrap-distance-left:9pt;mso-wrap-distance-top:0;mso-wrap-distance-right:9pt;mso-wrap-distance-bottom:0;mso-position-horizontal:absolute;mso-position-horizontal-relative:text;mso-position-vertical:absolute;mso-position-vertical-relative:text;v-text-anchor:middle" coordsize="275699,110280" o:gfxdata="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" path="m,110280l27570,,248129,r27570,110280l,110280xe" fillcolor="#aeaaaa [2414]" strokecolor="#1f3763 [1604]" strokeweight="1pt">
-                      <v:stroke joinstyle="miter"/>
-                      <v:path arrowok="t" o:connecttype="custom" o:connectlocs="0,110280;27570,0;248129,0;275699,110280;0,110280" o:connectangles="0,0,0,0,0"/>
-                    </v:shape>
-                  </w:pict>
-                </mc:Fallback>
-              </mc:AlternateContent>
-            </w:r>
-            <w:r>
-              <w:rPr>
-                <w:noProof/>
-              </w:rPr>
-              <mc:AlternateContent>
-                <mc:Choice Requires="wps">
-                  <w:drawing>
-                    <wp:anchor distT="0" distB="0" distL="114300" distR="114300" simplePos="0" relativeHeight="251664384" behindDoc="1" locked="0" layoutInCell="1" allowOverlap="1" wp14:anchorId="63F656B8" wp14:editId="59D0D9DB">
-                      <wp:simplePos x="0" y="0"/>
-                      <wp:positionH relativeFrom="column">
-                        <wp:posOffset>451801</wp:posOffset>
-                      </wp:positionH>
-                      <wp:positionV relativeFrom="paragraph">
-                        <wp:posOffset>94388</wp:posOffset>
-                      </wp:positionV>
-                      <wp:extent cx="574372" cy="101090"/>
-                      <wp:effectExtent l="0" t="0" r="10160" b="13335"/>
-                      <wp:wrapNone/>
-                      <wp:docPr id="11" name="Rectangle 11"/>
-                      <wp:cNvGraphicFramePr/>
-                      <a:graphic xmlns:a="http://schemas.openxmlformats.org/drawingml/2006/main">
-                        <a:graphicData uri="http://schemas.microsoft.com/office/word/2010/wordprocessingShape">
-                          <wps:wsp>
-                            <wps:cNvSpPr/>
-                            <wps:spPr>
-                              <a:xfrm>
-                                <a:off x="0" y="0"/>
-                                <a:ext cx="574372" cy="101090"/>
-                              </a:xfrm>
-                              <a:prstGeom prst="rect">
-                                <a:avLst/>
-                              </a:prstGeom>
-                              <a:solidFill>
-                                <a:schemeClr val="bg2">
-                                  <a:lumMod val="75000"/>
-                                </a:schemeClr>
-                              </a:solidFill>
-                            </wps:spPr>
-                            <wps:style>
-                              <a:lnRef idx="2">
-                                <a:schemeClr val="accent1">
-                                  <a:shade val="50000"/>
-                                </a:schemeClr>
-                              </a:lnRef>
-                              <a:fillRef idx="1">
-                                <a:schemeClr val="accent1"/>
-                              </a:fillRef>
-                              <a:effectRef idx="0">
-                                <a:schemeClr val="accent1"/>
-                              </a:effectRef>
-                              <a:fontRef idx="minor">
-                                <a:schemeClr val="lt1"/>
-                              </a:fontRef>
-                            </wps:style>
-                            <wps:bodyPr rot="0" spcFirstLastPara="0" vertOverflow="overflow" horzOverflow="overflow" vert="horz" wrap="square" lIns="91440" tIns="45720" rIns="91440" bIns="45720" numCol="1" spcCol="0" rtlCol="0" fromWordArt="0" anchor="ctr" anchorCtr="0" forceAA="0" compatLnSpc="1">
-                              <a:prstTxWarp prst="textNoShape">
-                                <a:avLst/>
-                              </a:prstTxWarp>
-                              <a:noAutofit/>
-                            </wps:bodyPr>
-                          </wps:wsp>
-                        </a:graphicData>
-                      </a:graphic>
-                    </wp:anchor>
-                  </w:drawing>
-                </mc:Choice>
-                <mc:Fallback>
-                  <w:pict>
-                    <v:rect w14:anchorId="6F702951" id="Rectangle 11" o:spid="_x0000_s1026" style="position:absolute;margin-left:35.55pt;margin-top:7.45pt;width:45.25pt;height:7.95pt;z-index:-251652096;visibility:visible;mso-wrap-style:square;mso-wrap-distance-left:9pt;mso-wrap-distance-top:0;mso-wrap-distance-right:9pt;mso-wrap-distance-bottom:0;mso-position-horizontal:absolute;mso-position-horizontal-relative:text;mso-position-vertical:absolute;mso-position-vertical-relative:text;v-text-anchor:middle" o:gfxdata="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" fillcolor="#aeaaaa [2414]" strokecolor="#1f3763 [1604]" strokeweight="1pt"/>
-                  </w:pict>
-                </mc:Fallback>
-              </mc:AlternateContent>
-            </w:r>
-            <w:r>
-              <w:t xml:space="preserve">   Bolt-</w:t>
-            </w:r>
-          </w:p>
-          <w:p>
-            <w:pPr>
-              <w:tabs>
-                <w:tab w:val="left" w:pos="905"/>
-              </w:tabs>
-            </w:pPr>
-            <w:r>
-              <w:t xml:space="preserve">                          -Nut</w:t>
-            </w:r>
-          </w:p>
-          <w:p>
-            <w:pPr>
-              <w:tabs>
-                <w:tab w:val="left" w:pos="905"/>
-              </w:tabs>
-            </w:pPr>
-          </w:p>
-          <w:p>
-            <w:pPr>
-              <w:tabs>
-                <w:tab w:val="left" w:pos="905"/>
-              </w:tabs>
-            </w:pPr>
-            <w:r>
-              <w:t xml:space="preserve">              |---------|</w:t>
-            </w:r>
-            <w:r>
-              <w:t xml:space="preserve"> L</w:t>
-            </w:r>
-          </w:p>
-          <w:p>
-            <w:pPr>
-              <w:tabs>
-                <w:tab w:val="left" w:pos="905"/>
-              </w:tabs>
-            </w:pPr>
-          </w:p>
-          <w:p>
-            <w:pPr>
-              <w:tabs>
-                <w:tab w:val="left" w:pos="905"/>
-              </w:tabs>
-            </w:pPr>
-            <w:r>
-              <w:t xml:space="preserve">               |--|--| 2 *15 =30</w:t>
-            </w:r>
-          </w:p>
-          <w:p>
-            <w:pPr>
-              <w:tabs>
-                <w:tab w:val="left" w:pos="905"/>
-              </w:tabs>
-            </w:pPr>
-          </w:p>
-          <w:p>
-            <w:pPr>
-              <w:tabs>
-                <w:tab w:val="left" w:pos="905"/>
-              </w:tabs>
-            </w:pPr>
-            <w:r>
-              <w:t xml:space="preserve"> 3.5 +2*15 = 33.5</w:t>
-            </w:r>
-          </w:p>
-          <w:p>
-            <w:pPr>
-              <w:tabs>
-                <w:tab w:val="left" w:pos="905"/>
-              </w:tabs>
-            </w:pPr>
-          </w:p>
-          <w:p>
-            <w:pPr>
-              <w:tabs>
-                <w:tab w:val="left" w:pos="905"/>
-              </w:tabs>
-            </w:pPr>
-          </w:p>
-          <w:p>
-            <w:pPr>
-              <w:tabs>
-                <w:tab w:val="left" w:pos="905"/>
-              </w:tabs>
-            </w:pPr>
-          </w:p>
-          <w:p>
-            <w:pPr>
-              <w:tabs>
-                <w:tab w:val="left" w:pos="905"/>
-              </w:tabs>
-            </w:pPr>
-          </w:p>
-          <w:p>
-            <w:pPr>
-              <w:tabs>
-                <w:tab w:val="left" w:pos="905"/>
-              </w:tabs>
-            </w:pPr>
-            <w:r>
-              <w:t>L = 33.5 + 14.1 = 47.6 ~=</w:t>
-            </w:r>
-            <w:r>
-              <w:rPr>
-                <w:b/>
-              </w:rPr>
-              <w:t xml:space="preserve"> 50 mm</w:t>
-            </w:r>
             <w:proofErr w:type="gramStart"/>
             <w:r>
-              <w:rPr>
-                <w:b/>
-              </w:rPr>
-              <w:t xml:space="preserve">   </w:t>
-            </w:r>
-            <w:r>
-              <w:rPr>
-                <w:b/>
-              </w:rPr>
-              <w:t>(</w:t>
+              <w:t>C :</w:t>
             </w:r>
             <w:proofErr w:type="gramEnd"/>
             <w:r>
-              <w:rPr>
-                <w:b/>
-              </w:rPr>
-              <w:t>1)</w:t>
-            </w:r>
-          </w:p>
-          <w:p>
-            <w:pPr>
-              <w:tabs>
-                <w:tab w:val="left" w:pos="905"/>
-              </w:tabs>
-            </w:pPr>
-          </w:p>
-          <w:p>
-            <w:pPr>
-              <w:tabs>
-                <w:tab w:val="left" w:pos="905"/>
-              </w:tabs>
-            </w:pPr>
-          </w:p>
-          <w:p>
-            <w:pPr>
-              <w:tabs>
-                <w:tab w:val="left" w:pos="905"/>
-              </w:tabs>
-            </w:pPr>
-            <w:r>
-              <w:tab/>
-            </w:r>
-          </w:p>
-          <w:p>
-            <w:pPr>
-              <w:tabs>
-                <w:tab w:val="left" w:pos="905"/>
-              </w:tabs>
-            </w:pPr>
-          </w:p>
-          <w:p>
-            <w:pPr>
-              <w:tabs>
-                <w:tab w:val="left" w:pos="905"/>
-              </w:tabs>
-            </w:pPr>
-          </w:p>
-          <w:p>
-            <w:pPr>
-              <w:tabs>
-                <w:tab w:val="left" w:pos="905"/>
-              </w:tabs>
-            </w:pPr>
-          </w:p>
-          <w:p>
-            <w:pPr>
-              <w:tabs>
-                <w:tab w:val="left" w:pos="905"/>
-              </w:tabs>
-            </w:pPr>
-          </w:p>
-          <w:p>
-            <w:pPr>
-              <w:tabs>
-                <w:tab w:val="left" w:pos="905"/>
-              </w:tabs>
-            </w:pPr>
-          </w:p>
-          <w:p>
-            <w:pPr>
-              <w:tabs>
-                <w:tab w:val="left" w:pos="905"/>
-              </w:tabs>
-            </w:pPr>
-          </w:p>
-          <w:p>
-            <w:pPr>
-              <w:tabs>
-                <w:tab w:val="left" w:pos="905"/>
-              </w:tabs>
-            </w:pPr>
-          </w:p>
-          <w:p>
-            <w:pPr>
-              <w:tabs>
-                <w:tab w:val="left" w:pos="905"/>
-              </w:tabs>
-            </w:pPr>
-          </w:p>
-          <w:p>
-            <w:pPr>
-              <w:tabs>
-                <w:tab w:val="left" w:pos="905"/>
-              </w:tabs>
-            </w:pPr>
-          </w:p>
-          <w:p>
-            <w:pPr>
-              <w:tabs>
-                <w:tab w:val="left" w:pos="905"/>
-              </w:tabs>
-            </w:pPr>
-          </w:p>
-          <w:p>
-            <w:pPr>
-              <w:tabs>
-                <w:tab w:val="left" w:pos="905"/>
-              </w:tabs>
-            </w:pPr>
-          </w:p>
-          <w:p>
-            <w:pPr>
-              <w:tabs>
-                <w:tab w:val="left" w:pos="905"/>
-              </w:tabs>
-            </w:pPr>
-          </w:p>
-          <w:p>
-            <w:pPr>
-              <w:tabs>
-                <w:tab w:val="left" w:pos="905"/>
-              </w:tabs>
-            </w:pPr>
-          </w:p>
-          <w:p>
-            <w:pPr>
-              <w:tabs>
-                <w:tab w:val="left" w:pos="905"/>
-              </w:tabs>
-            </w:pPr>
-          </w:p>
-          <w:p>
-            <w:pPr>
-              <w:tabs>
-                <w:tab w:val="left" w:pos="905"/>
-              </w:tabs>
-            </w:pPr>
-          </w:p>
-          <w:p>
-            <w:pPr>
-              <w:tabs>
-                <w:tab w:val="left" w:pos="905"/>
-              </w:tabs>
-            </w:pPr>
-          </w:p>
-          <w:p>
-            <w:pPr>
-              <w:tabs>
-                <w:tab w:val="left" w:pos="905"/>
-              </w:tabs>
-            </w:pPr>
-          </w:p>
-          <w:p>
-            <w:pPr>
-              <w:tabs>
-                <w:tab w:val="left" w:pos="905"/>
-              </w:tabs>
-            </w:pPr>
-          </w:p>
-          <w:p>
-            <w:pPr>
-              <w:tabs>
-                <w:tab w:val="left" w:pos="905"/>
-              </w:tabs>
-            </w:pPr>
-          </w:p>
-          <w:p>
-            <w:pPr>
-              <w:tabs>
-                <w:tab w:val="left" w:pos="905"/>
-              </w:tabs>
-            </w:pPr>
-          </w:p>
-          <w:p>
-            <w:pPr>
-              <w:tabs>
-                <w:tab w:val="left" w:pos="905"/>
-              </w:tabs>
-            </w:pPr>
-          </w:p>
-          <w:p>
-            <w:pPr>
-              <w:tabs>
-                <w:tab w:val="left" w:pos="905"/>
-              </w:tabs>
-            </w:pPr>
-          </w:p>
-          <w:p>
-            <w:pPr>
-              <w:tabs>
-                <w:tab w:val="left" w:pos="905"/>
-              </w:tabs>
-            </w:pPr>
-          </w:p>
-          <w:p>
-            <w:pPr>
-              <w:tabs>
-                <w:tab w:val="left" w:pos="905"/>
-              </w:tabs>
-            </w:pPr>
-          </w:p>
-          <w:p>
-            <w:pPr>
-              <w:tabs>
-                <w:tab w:val="left" w:pos="905"/>
-              </w:tabs>
-            </w:pPr>
-          </w:p>
-          <w:p>
-            <w:pPr>
-              <w:tabs>
-                <w:tab w:val="left" w:pos="905"/>
-              </w:tabs>
-            </w:pPr>
-          </w:p>
-          <w:p>
-            <w:pPr>
-              <w:tabs>
-                <w:tab w:val="left" w:pos="905"/>
-              </w:tabs>
-            </w:pPr>
-          </w:p>
-          <w:p>
-            <w:pPr>
-              <w:tabs>
-                <w:tab w:val="left" w:pos="905"/>
-              </w:tabs>
-            </w:pPr>
-          </w:p>
-          <w:p>
-            <w:pPr>
-              <w:tabs>
-                <w:tab w:val="left" w:pos="905"/>
-              </w:tabs>
-            </w:pPr>
-          </w:p>
-          <w:p>
-            <w:pPr>
-              <w:tabs>
-                <w:tab w:val="left" w:pos="905"/>
-              </w:tabs>
-            </w:pPr>
-          </w:p>
-          <w:p>
-            <w:pPr>
-              <w:tabs>
-                <w:tab w:val="left" w:pos="905"/>
-              </w:tabs>
-            </w:pPr>
-          </w:p>
-          <w:p>
-            <w:pPr>
-              <w:tabs>
-                <w:tab w:val="left" w:pos="905"/>
-              </w:tabs>
-            </w:pPr>
-          </w:p>
-          <w:p>
-            <w:pPr>
-              <w:tabs>
-                <w:tab w:val="left" w:pos="905"/>
-              </w:tabs>
-            </w:pPr>
-            <w:r>
-              <w:lastRenderedPageBreak/>
-              <w:drawing>
-                <wp:inline distT="0" distB="0" distL="0" distR="0" wp14:anchorId="79B17CF3" wp14:editId="0D52AE25">
-                  <wp:extent cx="3195262" cy="1989936"/>
-                  <wp:effectExtent l="0" t="0" r="5715" b="4445"/>
-                  <wp:docPr id="22" name="Picture 22"/>
-                  <wp:cNvGraphicFramePr>
-                    <a:graphicFrameLocks xmlns:a="http://schemas.openxmlformats.org/drawingml/2006/main" noChangeAspect="1"/>
-                  </wp:cNvGraphicFramePr>
-                  <a:graphic xmlns:a="http://schemas.openxmlformats.org/drawingml/2006/main">
-                    <a:graphicData uri="http://schemas.openxmlformats.org/drawingml/2006/picture">
-                      <pic:pic xmlns:pic="http://schemas.openxmlformats.org/drawingml/2006/picture">
-                        <pic:nvPicPr>
-                          <pic:cNvPr id="1" name=""/>
-                          <pic:cNvPicPr/>
-                        </pic:nvPicPr>
-                        <pic:blipFill>
-                          <a:blip r:embed="rId13"/>
-                          <a:stretch>
-                            <a:fillRect/>
-                          </a:stretch>
-                        </pic:blipFill>
-                        <pic:spPr>
-                          <a:xfrm>
-                            <a:off x="0" y="0"/>
-                            <a:ext cx="3287266" cy="2047234"/>
-                          </a:xfrm>
-                          <a:prstGeom prst="rect">
-                            <a:avLst/>
-                          </a:prstGeom>
-                        </pic:spPr>
-                      </pic:pic>
-                    </a:graphicData>
-                  </a:graphic>
-                </wp:inline>
-              </w:drawing>
-            </w:r>
-          </w:p>
-          <w:p>
-            <w:pPr>
-              <w:tabs>
-                <w:tab w:val="left" w:pos="905"/>
-              </w:tabs>
-            </w:pPr>
-          </w:p>
-          <w:p>
-            <w:pPr>
-              <w:tabs>
-                <w:tab w:val="left" w:pos="905"/>
-              </w:tabs>
-            </w:pPr>
-            <w:r>
-              <w:drawing>
-                <wp:inline distT="0" distB="0" distL="0" distR="0" wp14:anchorId="5692534C" wp14:editId="04160DB8">
-                  <wp:extent cx="3729519" cy="1860616"/>
-                  <wp:effectExtent l="0" t="0" r="4445" b="0"/>
-                  <wp:docPr id="23" name="Picture 23"/>
-                  <wp:cNvGraphicFramePr>
-                    <a:graphicFrameLocks xmlns:a="http://schemas.openxmlformats.org/drawingml/2006/main" noChangeAspect="1"/>
-                  </wp:cNvGraphicFramePr>
-                  <a:graphic xmlns:a="http://schemas.openxmlformats.org/drawingml/2006/main">
-                    <a:graphicData uri="http://schemas.openxmlformats.org/drawingml/2006/picture">
-                      <pic:pic xmlns:pic="http://schemas.openxmlformats.org/drawingml/2006/picture">
-                        <pic:nvPicPr>
-                          <pic:cNvPr id="1" name=""/>
-                          <pic:cNvPicPr/>
-                        </pic:nvPicPr>
-                        <pic:blipFill>
-                          <a:blip r:embed="rId14"/>
-                          <a:stretch>
-                            <a:fillRect/>
-                          </a:stretch>
-                        </pic:blipFill>
-                        <pic:spPr>
-                          <a:xfrm>
-                            <a:off x="0" y="0"/>
-                            <a:ext cx="3746197" cy="1868936"/>
-                          </a:xfrm>
-                          <a:prstGeom prst="rect">
-                            <a:avLst/>
-                          </a:prstGeom>
-                        </pic:spPr>
-                      </pic:pic>
-                    </a:graphicData>
-                  </a:graphic>
-                </wp:inline>
-              </w:drawing>
-            </w:r>
-          </w:p>
-          <w:p>
-            <w:pPr>
-              <w:tabs>
-                <w:tab w:val="left" w:pos="905"/>
-              </w:tabs>
-            </w:pPr>
-          </w:p>
-          <w:p>
-            <w:pPr>
-              <w:tabs>
-                <w:tab w:val="left" w:pos="905"/>
-              </w:tabs>
-            </w:pPr>
-          </w:p>
-          <w:p>
-            <w:pPr>
-              <w:tabs>
-                <w:tab w:val="left" w:pos="905"/>
-              </w:tabs>
-            </w:pPr>
-          </w:p>
-          <w:p>
-            <w:pPr>
-              <w:tabs>
-                <w:tab w:val="left" w:pos="905"/>
-              </w:tabs>
-            </w:pPr>
+              <w:t>= 0.2000000000</w:t>
+            </w:r>
           </w:p>
         </w:tc>
       </w:tr>
     </w:tbl>
+    <w:p/>
     <w:p>
       <w:pPr>
         <w:spacing w:after="160" w:line="259" w:lineRule="auto"/>
@@ -1726,218 +519,771 @@
             <w:tcW w:w="5395" w:type="dxa"/>
           </w:tcPr>
           <w:p>
-            <w:pPr>
-              <w:pStyle w:val="ListParagraph"/>
-              <w:numPr>
-                <w:ilvl w:val="1"/>
-                <w:numId w:val="24"/>
-              </w:numPr>
-            </w:pPr>
-            <w:r>
-              <w:rPr>
-                <w:rFonts w:ascii="TimesLTStd" w:hAnsi="TimesLTStd"/>
-                <w:sz w:val="18"/>
-                <w:szCs w:val="18"/>
-              </w:rPr>
+            <w:r>
               <w:lastRenderedPageBreak/>
-              <w:t xml:space="preserve">    </w:t>
-            </w:r>
-            <w:r>
-              <w:rPr>
-                <w:rFonts w:ascii="TimesLTStd" w:hAnsi="TimesLTStd"/>
-                <w:sz w:val="18"/>
-                <w:szCs w:val="18"/>
-              </w:rPr>
-              <w:t xml:space="preserve">Repeat Prob. 8–14 with the </w:t>
-            </w:r>
-            <w:r>
-              <w:rPr>
-                <w:rFonts w:ascii="TimesLTStd" w:hAnsi="TimesLTStd"/>
-                <w:b/>
-                <w:sz w:val="18"/>
-                <w:szCs w:val="18"/>
-              </w:rPr>
-              <w:t xml:space="preserve">cast-iron plate having a threaded </w:t>
-            </w:r>
-            <w:r>
-              <w:rPr>
-                <w:rFonts w:ascii="TimesLTStd" w:hAnsi="TimesLTStd"/>
-                <w:sz w:val="18"/>
-                <w:szCs w:val="18"/>
-              </w:rPr>
-              <w:t xml:space="preserve">hole to eliminate the nut. </w:t>
-            </w:r>
-          </w:p>
-          <w:p/>
-          <w:p>
-            <w:pPr>
-              <w:pStyle w:val="NormalWeb"/>
-            </w:pPr>
-            <w:r>
-              <w:rPr>
-                <w:rFonts w:ascii="TimesLTStd" w:hAnsi="TimesLTStd"/>
-                <w:sz w:val="18"/>
-                <w:szCs w:val="18"/>
-              </w:rPr>
-              <w:t xml:space="preserve">A 2-in steel plate and a </w:t>
-            </w:r>
-            <w:r>
-              <w:rPr>
-                <w:rFonts w:ascii="TimesLTStd" w:hAnsi="TimesLTStd"/>
-                <w:b/>
-                <w:sz w:val="18"/>
-                <w:szCs w:val="18"/>
-              </w:rPr>
-              <w:t>1-in</w:t>
-            </w:r>
-            <w:r>
-              <w:rPr>
-                <w:rFonts w:ascii="TimesLTStd" w:hAnsi="TimesLTStd"/>
-                <w:sz w:val="18"/>
-                <w:szCs w:val="18"/>
-              </w:rPr>
-              <w:t xml:space="preserve"> </w:t>
-            </w:r>
-            <w:r>
-              <w:rPr>
-                <w:rFonts w:ascii="TimesLTStd" w:hAnsi="TimesLTStd"/>
-                <w:b/>
-                <w:sz w:val="18"/>
-                <w:szCs w:val="18"/>
-              </w:rPr>
-              <w:t>cast-iron</w:t>
-            </w:r>
-            <w:r>
-              <w:rPr>
-                <w:rFonts w:ascii="TimesLTStd" w:hAnsi="TimesLTStd"/>
-                <w:sz w:val="18"/>
-                <w:szCs w:val="18"/>
-              </w:rPr>
-              <w:t xml:space="preserve"> plate are compressed with one bolt and nut. The bolt is</w:t>
-            </w:r>
-            <w:r>
-              <w:rPr>
-                <w:rFonts w:ascii="TimesLTStd" w:hAnsi="TimesLTStd"/>
-                <w:b/>
-                <w:sz w:val="18"/>
-                <w:szCs w:val="18"/>
-              </w:rPr>
-              <w:t xml:space="preserve"> </w:t>
-            </w:r>
-            <w:proofErr w:type="gramStart"/>
-            <w:r>
-              <w:rPr>
-                <w:rFonts w:ascii="TimesLTStd" w:hAnsi="TimesLTStd"/>
-                <w:b/>
-                <w:sz w:val="18"/>
-                <w:szCs w:val="18"/>
-              </w:rPr>
-              <w:t xml:space="preserve">½ </w:t>
-            </w:r>
-            <w:r>
-              <w:rPr>
-                <w:rFonts w:ascii="TimesLTStd" w:hAnsi="TimesLTStd"/>
-                <w:b/>
-                <w:position w:val="8"/>
-                <w:sz w:val="12"/>
-                <w:szCs w:val="12"/>
-              </w:rPr>
-              <w:t xml:space="preserve"> </w:t>
-            </w:r>
-            <w:r>
-              <w:rPr>
-                <w:rFonts w:ascii="TimesLTStd" w:hAnsi="TimesLTStd"/>
-                <w:b/>
-                <w:sz w:val="18"/>
-                <w:szCs w:val="18"/>
-              </w:rPr>
-              <w:t>in</w:t>
-            </w:r>
-            <w:proofErr w:type="gramEnd"/>
-            <w:r>
-              <w:rPr>
-                <w:rFonts w:ascii="TimesLTStd" w:hAnsi="TimesLTStd"/>
-                <w:b/>
-                <w:sz w:val="18"/>
-                <w:szCs w:val="18"/>
-              </w:rPr>
-              <w:t>-13 UNC</w:t>
-            </w:r>
-            <w:r>
-              <w:rPr>
-                <w:rFonts w:ascii="TimesLTStd" w:hAnsi="TimesLTStd"/>
-                <w:sz w:val="18"/>
-                <w:szCs w:val="18"/>
-              </w:rPr>
-              <w:t xml:space="preserve">. </w:t>
-            </w:r>
-          </w:p>
-          <w:p>
-            <w:pPr>
-              <w:pStyle w:val="NormalWeb"/>
-              <w:numPr>
-                <w:ilvl w:val="0"/>
-                <w:numId w:val="26"/>
-              </w:numPr>
-              <w:rPr>
-                <w:rFonts w:ascii="TimesLTStd" w:hAnsi="TimesLTStd"/>
-                <w:sz w:val="12"/>
-                <w:szCs w:val="12"/>
-              </w:rPr>
-            </w:pPr>
-            <w:r>
-              <w:rPr>
-                <w:rFonts w:ascii="TimesLTStd" w:hAnsi="TimesLTStd"/>
-                <w:sz w:val="18"/>
-                <w:szCs w:val="18"/>
-              </w:rPr>
-              <w:t xml:space="preserve">Determine a </w:t>
-            </w:r>
-            <w:r>
-              <w:rPr>
-                <w:rFonts w:ascii="TimesLTStd" w:hAnsi="TimesLTStd"/>
-                <w:b/>
-                <w:sz w:val="18"/>
-                <w:szCs w:val="18"/>
-              </w:rPr>
-              <w:t>suitable length</w:t>
-            </w:r>
-            <w:r>
-              <w:rPr>
-                <w:rFonts w:ascii="TimesLTStd" w:hAnsi="TimesLTStd"/>
-                <w:sz w:val="18"/>
-                <w:szCs w:val="18"/>
-              </w:rPr>
-              <w:t xml:space="preserve"> for the bolt, rounded up to the nearest </w:t>
-            </w:r>
-            <w:r>
-              <w:rPr>
-                <w:rFonts w:ascii="TimesLTStd" w:hAnsi="TimesLTStd"/>
-                <w:sz w:val="18"/>
-                <w:szCs w:val="18"/>
-              </w:rPr>
-              <w:t xml:space="preserve">¼ </w:t>
-            </w:r>
-            <w:r>
-              <w:rPr>
-                <w:rFonts w:ascii="TimesLTStd" w:hAnsi="TimesLTStd"/>
-                <w:sz w:val="12"/>
-                <w:szCs w:val="12"/>
-              </w:rPr>
-              <w:t xml:space="preserve"> </w:t>
+              <w:t>8-30)</w:t>
             </w:r>
           </w:p>
           <w:p>
             <w:pPr>
               <w:pStyle w:val="NormalWeb"/>
             </w:pPr>
+            <w:r>
+              <w:rPr>
+                <w:rFonts w:ascii="TimesLTStd" w:hAnsi="TimesLTStd"/>
+              </w:rPr>
+              <w:t xml:space="preserve">For the bolted assembly of Prob. 8–29, it is desired to find the range of torque that a mechanic could apply to initially preload the bolts without expecting failure once the joint is loaded. Assume a </w:t>
+            </w:r>
+            <w:r>
+              <w:rPr>
+                <w:rFonts w:ascii="TimesLTStd" w:hAnsi="TimesLTStd"/>
+                <w:b/>
+              </w:rPr>
+              <w:t xml:space="preserve">torque coefficient of </w:t>
+            </w:r>
+            <w:r>
+              <w:rPr>
+                <w:rFonts w:ascii="TimesLTStd" w:hAnsi="TimesLTStd"/>
+                <w:b/>
+                <w:i/>
+                <w:iCs/>
+              </w:rPr>
+              <w:t xml:space="preserve">K </w:t>
+            </w:r>
+            <w:r>
+              <w:rPr>
+                <w:rFonts w:ascii="MathematicalPiOTF1" w:hAnsi="MathematicalPiOTF1"/>
+                <w:b/>
+              </w:rPr>
+              <w:t xml:space="preserve">5 </w:t>
+            </w:r>
+            <w:r>
+              <w:rPr>
+                <w:rFonts w:ascii="TimesLTStd" w:hAnsi="TimesLTStd"/>
+                <w:b/>
+              </w:rPr>
+              <w:t>0.2.</w:t>
+            </w:r>
+            <w:r>
+              <w:rPr>
+                <w:rFonts w:ascii="TimesLTStd" w:hAnsi="TimesLTStd"/>
+              </w:rPr>
+              <w:br/>
+              <w:t>(</w:t>
+            </w:r>
+            <w:r>
+              <w:rPr>
+                <w:rFonts w:ascii="TimesLTStd" w:hAnsi="TimesLTStd"/>
+                <w:i/>
+                <w:iCs/>
+              </w:rPr>
+              <w:t>a</w:t>
+            </w:r>
+            <w:r>
+              <w:rPr>
+                <w:rFonts w:ascii="TimesLTStd" w:hAnsi="TimesLTStd"/>
+              </w:rPr>
+              <w:t>) Determine the maximum bolt preload that can be applied without exceeding the proof strength of the bolts.</w:t>
+            </w:r>
+            <w:r>
+              <w:rPr>
+                <w:rFonts w:ascii="TimesLTStd" w:hAnsi="TimesLTStd"/>
+              </w:rPr>
+              <w:br/>
+              <w:t>(</w:t>
+            </w:r>
+            <w:r>
+              <w:rPr>
+                <w:rFonts w:ascii="TimesLTStd" w:hAnsi="TimesLTStd"/>
+                <w:i/>
+                <w:iCs/>
+              </w:rPr>
+              <w:t>b</w:t>
+            </w:r>
+            <w:r>
+              <w:rPr>
+                <w:rFonts w:ascii="TimesLTStd" w:hAnsi="TimesLTStd"/>
+              </w:rPr>
+              <w:t>) Determine the minimum bolt preload that can be applied while avoiding joint separation. (</w:t>
+            </w:r>
+            <w:r>
+              <w:rPr>
+                <w:rFonts w:ascii="TimesLTStd" w:hAnsi="TimesLTStd"/>
+                <w:i/>
+                <w:iCs/>
+              </w:rPr>
+              <w:t>c</w:t>
+            </w:r>
+            <w:r>
+              <w:rPr>
+                <w:rFonts w:ascii="TimesLTStd" w:hAnsi="TimesLTStd"/>
+              </w:rPr>
+              <w:t xml:space="preserve">) Determine the value of torque in units of </w:t>
+            </w:r>
+            <w:proofErr w:type="spellStart"/>
+            <w:proofErr w:type="gramStart"/>
+            <w:r>
+              <w:rPr>
+                <w:rFonts w:ascii="TimesLTStd" w:hAnsi="TimesLTStd"/>
+              </w:rPr>
+              <w:t>lbf</w:t>
+            </w:r>
+            <w:proofErr w:type="spellEnd"/>
+            <w:r>
+              <w:rPr>
+                <w:rFonts w:ascii="TimesLTStd" w:hAnsi="TimesLTStd"/>
+              </w:rPr>
+              <w:t xml:space="preserve"> </w:t>
+            </w:r>
+            <w:r>
+              <w:rPr>
+                <w:rFonts w:ascii="MathematicalPiOTF4" w:hAnsi="MathematicalPiOTF4"/>
+              </w:rPr>
+              <w:t>?</w:t>
+            </w:r>
+            <w:proofErr w:type="gramEnd"/>
+            <w:r>
+              <w:rPr>
+                <w:rFonts w:ascii="MathematicalPiOTF4" w:hAnsi="MathematicalPiOTF4"/>
+              </w:rPr>
+              <w:t xml:space="preserve"> </w:t>
+            </w:r>
+            <w:r>
+              <w:rPr>
+                <w:rFonts w:ascii="TimesLTStd" w:hAnsi="TimesLTStd"/>
+              </w:rPr>
+              <w:t xml:space="preserve">ft that should be specified for preloading </w:t>
+            </w:r>
+          </w:p>
+          <w:p>
+            <w:pPr>
+              <w:pStyle w:val="NormalWeb"/>
+              <w:rPr>
+                <w:rFonts w:ascii="TimesLTStd" w:hAnsi="TimesLTStd"/>
+              </w:rPr>
+            </w:pPr>
+            <w:r>
+              <w:rPr>
+                <w:rFonts w:ascii="TimesLTStd" w:hAnsi="TimesLTStd"/>
+              </w:rPr>
+              <w:t>the bolts if it is desired to preload to the midpoint of the values found in parts (</w:t>
+            </w:r>
+            <w:r>
+              <w:rPr>
+                <w:rFonts w:ascii="TimesLTStd" w:hAnsi="TimesLTStd"/>
+                <w:i/>
+                <w:iCs/>
+              </w:rPr>
+              <w:t>a</w:t>
+            </w:r>
+            <w:r>
+              <w:rPr>
+                <w:rFonts w:ascii="TimesLTStd" w:hAnsi="TimesLTStd"/>
+              </w:rPr>
+              <w:t>) and (</w:t>
+            </w:r>
+            <w:r>
+              <w:rPr>
+                <w:rFonts w:ascii="TimesLTStd" w:hAnsi="TimesLTStd"/>
+                <w:i/>
+                <w:iCs/>
+              </w:rPr>
+              <w:t>b</w:t>
+            </w:r>
+            <w:r>
+              <w:rPr>
+                <w:rFonts w:ascii="TimesLTStd" w:hAnsi="TimesLTStd"/>
+              </w:rPr>
+              <w:t xml:space="preserve">). </w:t>
+            </w:r>
+          </w:p>
+          <w:p>
+            <w:pPr>
+              <w:pStyle w:val="NormalWeb"/>
+            </w:pPr>
+            <w:r>
+              <w:drawing>
+                <wp:inline distT="0" distB="0" distL="0" distR="0" wp14:anchorId="2247FDAB" wp14:editId="406EA254">
+                  <wp:extent cx="3029318" cy="5138671"/>
+                  <wp:effectExtent l="0" t="0" r="6350" b="5080"/>
+                  <wp:docPr id="7" name="Picture 7"/>
+                  <wp:cNvGraphicFramePr>
+                    <a:graphicFrameLocks xmlns:a="http://schemas.openxmlformats.org/drawingml/2006/main" noChangeAspect="1"/>
+                  </wp:cNvGraphicFramePr>
+                  <a:graphic xmlns:a="http://schemas.openxmlformats.org/drawingml/2006/main">
+                    <a:graphicData uri="http://schemas.openxmlformats.org/drawingml/2006/picture">
+                      <pic:pic xmlns:pic="http://schemas.openxmlformats.org/drawingml/2006/picture">
+                        <pic:nvPicPr>
+                          <pic:cNvPr id="1" name=""/>
+                          <pic:cNvPicPr/>
+                        </pic:nvPicPr>
+                        <pic:blipFill>
+                          <a:blip r:embed="rId11"/>
+                          <a:stretch>
+                            <a:fillRect/>
+                          </a:stretch>
+                        </pic:blipFill>
+                        <pic:spPr>
+                          <a:xfrm>
+                            <a:off x="0" y="0"/>
+                            <a:ext cx="3044277" cy="5164046"/>
+                          </a:xfrm>
+                          <a:prstGeom prst="rect">
+                            <a:avLst/>
+                          </a:prstGeom>
+                        </pic:spPr>
+                      </pic:pic>
+                    </a:graphicData>
+                  </a:graphic>
+                </wp:inline>
+              </w:drawing>
+            </w:r>
+          </w:p>
+          <w:p/>
+        </w:tc>
+        <w:tc>
+          <w:tcPr>
+            <w:tcW w:w="5395" w:type="dxa"/>
+          </w:tcPr>
+          <w:p>
+            <w:r>
+              <w:drawing>
+                <wp:inline distT="0" distB="0" distL="0" distR="0" wp14:anchorId="0AC1074C" wp14:editId="5C74A36F">
+                  <wp:extent cx="3161355" cy="4693629"/>
+                  <wp:effectExtent l="0" t="0" r="1270" b="5715"/>
+                  <wp:docPr id="8" name="Picture 8"/>
+                  <wp:cNvGraphicFramePr>
+                    <a:graphicFrameLocks xmlns:a="http://schemas.openxmlformats.org/drawingml/2006/main" noChangeAspect="1"/>
+                  </wp:cNvGraphicFramePr>
+                  <a:graphic xmlns:a="http://schemas.openxmlformats.org/drawingml/2006/main">
+                    <a:graphicData uri="http://schemas.openxmlformats.org/drawingml/2006/picture">
+                      <pic:pic xmlns:pic="http://schemas.openxmlformats.org/drawingml/2006/picture">
+                        <pic:nvPicPr>
+                          <pic:cNvPr id="1" name=""/>
+                          <pic:cNvPicPr/>
+                        </pic:nvPicPr>
+                        <pic:blipFill>
+                          <a:blip r:embed="rId12"/>
+                          <a:stretch>
+                            <a:fillRect/>
+                          </a:stretch>
+                        </pic:blipFill>
+                        <pic:spPr>
+                          <a:xfrm>
+                            <a:off x="0" y="0"/>
+                            <a:ext cx="3179978" cy="4721278"/>
+                          </a:xfrm>
+                          <a:prstGeom prst="rect">
+                            <a:avLst/>
+                          </a:prstGeom>
+                        </pic:spPr>
+                      </pic:pic>
+                    </a:graphicData>
+                  </a:graphic>
+                </wp:inline>
+              </w:drawing>
+            </w:r>
+          </w:p>
+          <w:p/>
+          <w:p/>
+        </w:tc>
+      </w:tr>
+    </w:tbl>
+    <w:p/>
+    <w:p>
+      <w:pPr>
+        <w:spacing w:after="160" w:line="259" w:lineRule="auto"/>
+      </w:pPr>
+      <w:r>
+        <w:br w:type="page"/>
+      </w:r>
+    </w:p>
+    <w:tbl>
+      <w:tblPr>
+        <w:tblStyle w:val="TableGrid"/>
+        <w:tblW w:w="0" w:type="auto"/>
+        <w:tblLook w:val="04A0" w:firstRow="1" w:lastRow="0" w:firstColumn="1" w:lastColumn="0" w:noHBand="0" w:noVBand="1"/>
+      </w:tblPr>
+      <w:tblGrid>
+        <w:gridCol w:w="5395"/>
+        <w:gridCol w:w="5395"/>
+      </w:tblGrid>
+      <w:tr>
+        <w:tc>
+          <w:tcPr>
+            <w:tcW w:w="5395" w:type="dxa"/>
+          </w:tcPr>
+          <w:p>
+            <w:r>
+              <w:lastRenderedPageBreak/>
+              <w:t>8-50)</w:t>
+            </w:r>
+          </w:p>
+          <w:p>
+            <w:pPr>
+              <w:pStyle w:val="NormalWeb"/>
+            </w:pPr>
+            <w:r>
+              <w:rPr>
+                <w:rFonts w:ascii="TimesLTStd" w:hAnsi="TimesLTStd"/>
+              </w:rPr>
+              <w:t xml:space="preserve">For the bolted assembly in Prob. 8–32, assume 10 bolts are used. Determine the fatigue factor </w:t>
+            </w:r>
+          </w:p>
+          <w:p>
+            <w:pPr>
+              <w:pStyle w:val="NormalWeb"/>
+            </w:pPr>
+            <w:r>
+              <w:rPr>
+                <w:rFonts w:ascii="TimesLTStd" w:hAnsi="TimesLTStd"/>
+              </w:rPr>
+              <w:t xml:space="preserve">of safety using the </w:t>
+            </w:r>
+            <w:r>
+              <w:rPr>
+                <w:rFonts w:ascii="TimesLTStd" w:hAnsi="TimesLTStd"/>
+                <w:b/>
+              </w:rPr>
+              <w:t>Goodman criterion</w:t>
+            </w:r>
+            <w:r>
+              <w:rPr>
+                <w:rFonts w:ascii="TimesLTStd" w:hAnsi="TimesLTStd"/>
+              </w:rPr>
+              <w:t xml:space="preserve">. </w:t>
+            </w:r>
+          </w:p>
+          <w:tbl>
+            <w:tblPr>
+              <w:tblStyle w:val="TableGrid"/>
+              <w:tblW w:w="0" w:type="auto"/>
+              <w:tblLook w:val="04A0" w:firstRow="1" w:lastRow="0" w:firstColumn="1" w:lastColumn="0" w:noHBand="0" w:noVBand="1"/>
+            </w:tblPr>
+            <w:tblGrid>
+              <w:gridCol w:w="5169"/>
+            </w:tblGrid>
+            <w:tr>
+              <w:tc>
+                <w:tcPr>
+                  <w:tcW w:w="5169" w:type="dxa"/>
+                </w:tcPr>
+                <w:p>
+                  <w:pPr>
+                    <w:pStyle w:val="NormalWeb"/>
+                    <w:rPr>
+                      <w:rFonts w:ascii="TimesLTStd" w:hAnsi="TimesLTStd"/>
+                    </w:rPr>
+                  </w:pPr>
+                  <w:r>
+                    <w:rPr>
+                      <w:rFonts w:ascii="TimesLTStd" w:hAnsi="TimesLTStd"/>
+                    </w:rPr>
+                    <w:t xml:space="preserve">For a bolted assembly, the stiffness of each bolt is </w:t>
+                  </w:r>
+                  <w:r>
+                    <w:rPr>
+                      <w:rFonts w:ascii="TimesLTStd" w:hAnsi="TimesLTStd"/>
+                      <w:b/>
+                      <w:i/>
+                      <w:iCs/>
+                    </w:rPr>
+                    <w:t>k</w:t>
+                  </w:r>
+                  <w:r>
+                    <w:rPr>
+                      <w:rFonts w:ascii="TimesLTStd" w:hAnsi="TimesLTStd"/>
+                      <w:b/>
+                      <w:i/>
+                      <w:iCs/>
+                      <w:position w:val="-4"/>
+                    </w:rPr>
+                    <w:t xml:space="preserve">b </w:t>
+                  </w:r>
+                  <w:r>
+                    <w:rPr>
+                      <w:rFonts w:ascii="TimesLTStd" w:hAnsi="TimesLTStd"/>
+                      <w:b/>
+                      <w:i/>
+                      <w:iCs/>
+                      <w:position w:val="-4"/>
+                    </w:rPr>
+                    <w:t>=</w:t>
+                  </w:r>
+                  <w:r>
+                    <w:rPr>
+                      <w:rFonts w:ascii="MathematicalPiOTF1" w:hAnsi="MathematicalPiOTF1"/>
+                      <w:b/>
+                    </w:rPr>
+                    <w:t xml:space="preserve"> </w:t>
+                  </w:r>
+                  <w:r>
+                    <w:rPr>
+                      <w:rFonts w:ascii="TimesLTStd" w:hAnsi="TimesLTStd"/>
+                      <w:b/>
+                    </w:rPr>
+                    <w:t xml:space="preserve">4 </w:t>
+                  </w:r>
+                  <w:proofErr w:type="spellStart"/>
+                  <w:r>
+                    <w:rPr>
+                      <w:rFonts w:ascii="TimesLTStd" w:hAnsi="TimesLTStd"/>
+                      <w:b/>
+                    </w:rPr>
+                    <w:t>Mlbf</w:t>
+                  </w:r>
+                  <w:proofErr w:type="spellEnd"/>
+                  <w:r>
+                    <w:rPr>
+                      <w:rFonts w:ascii="TimesLTStd" w:hAnsi="TimesLTStd"/>
+                      <w:b/>
+                    </w:rPr>
+                    <w:t xml:space="preserve">/in </w:t>
+                  </w:r>
+                  <w:r>
+                    <w:rPr>
+                      <w:rFonts w:ascii="TimesLTStd" w:hAnsi="TimesLTStd"/>
+                    </w:rPr>
+                    <w:t xml:space="preserve">and the stiffness of the members is </w:t>
+                  </w:r>
+                  <w:r>
+                    <w:rPr>
+                      <w:rFonts w:ascii="TimesLTStd" w:hAnsi="TimesLTStd"/>
+                      <w:b/>
+                      <w:i/>
+                      <w:iCs/>
+                    </w:rPr>
+                    <w:t>k</w:t>
+                  </w:r>
+                  <w:r>
+                    <w:rPr>
+                      <w:rFonts w:ascii="TimesLTStd" w:hAnsi="TimesLTStd"/>
+                      <w:b/>
+                      <w:i/>
+                      <w:iCs/>
+                      <w:position w:val="-4"/>
+                    </w:rPr>
+                    <w:t xml:space="preserve">m </w:t>
+                  </w:r>
+                  <w:r>
+                    <w:rPr>
+                      <w:rFonts w:ascii="TimesLTStd" w:hAnsi="TimesLTStd"/>
+                      <w:b/>
+                      <w:i/>
+                      <w:iCs/>
+                      <w:position w:val="-4"/>
+                    </w:rPr>
+                    <w:t>=</w:t>
+                  </w:r>
+                  <w:r>
+                    <w:rPr>
+                      <w:rFonts w:ascii="MathematicalPiOTF1" w:hAnsi="MathematicalPiOTF1"/>
+                      <w:b/>
+                    </w:rPr>
+                    <w:t xml:space="preserve"> </w:t>
+                  </w:r>
+                  <w:r>
+                    <w:rPr>
+                      <w:rFonts w:ascii="TimesLTStd" w:hAnsi="TimesLTStd"/>
+                      <w:b/>
+                    </w:rPr>
+                    <w:t xml:space="preserve">12 </w:t>
+                  </w:r>
+                  <w:proofErr w:type="spellStart"/>
+                  <w:r>
+                    <w:rPr>
+                      <w:rFonts w:ascii="TimesLTStd" w:hAnsi="TimesLTStd"/>
+                      <w:b/>
+                    </w:rPr>
+                    <w:t>Mlbf</w:t>
+                  </w:r>
+                  <w:proofErr w:type="spellEnd"/>
+                  <w:r>
+                    <w:rPr>
+                      <w:rFonts w:ascii="TimesLTStd" w:hAnsi="TimesLTStd"/>
+                      <w:b/>
+                    </w:rPr>
+                    <w:t>/in per bolt</w:t>
+                  </w:r>
+                  <w:r>
+                    <w:rPr>
+                      <w:rFonts w:ascii="TimesLTStd" w:hAnsi="TimesLTStd"/>
+                    </w:rPr>
+                    <w:t xml:space="preserve">. The joint is subject to occasional disassembly for main- </w:t>
+                  </w:r>
+                  <w:proofErr w:type="spellStart"/>
+                  <w:r>
+                    <w:rPr>
+                      <w:rFonts w:ascii="TimesLTStd" w:hAnsi="TimesLTStd"/>
+                    </w:rPr>
+                    <w:t>tenance</w:t>
+                  </w:r>
+                  <w:proofErr w:type="spellEnd"/>
+                  <w:r>
+                    <w:rPr>
+                      <w:rFonts w:ascii="TimesLTStd" w:hAnsi="TimesLTStd"/>
+                    </w:rPr>
+                    <w:t xml:space="preserve"> and should be preloaded accordingly. A fluctuating external load is applied to the entire joint with </w:t>
+                  </w:r>
+                  <w:r>
+                    <w:rPr>
+                      <w:rFonts w:ascii="TimesLTStd" w:hAnsi="TimesLTStd"/>
+                      <w:b/>
+                      <w:i/>
+                      <w:iCs/>
+                    </w:rPr>
+                    <w:t>P</w:t>
+                  </w:r>
+                  <w:r>
+                    <w:rPr>
+                      <w:rFonts w:ascii="TimesLTStd" w:hAnsi="TimesLTStd"/>
+                      <w:b/>
+                      <w:position w:val="-4"/>
+                    </w:rPr>
+                    <w:t xml:space="preserve">max </w:t>
+                  </w:r>
+                  <w:r>
+                    <w:rPr>
+                      <w:rFonts w:ascii="TimesLTStd" w:hAnsi="TimesLTStd"/>
+                      <w:b/>
+                      <w:position w:val="-4"/>
+                    </w:rPr>
+                    <w:t>=</w:t>
+                  </w:r>
+                  <w:r>
+                    <w:rPr>
+                      <w:rFonts w:ascii="MathematicalPiOTF1" w:hAnsi="MathematicalPiOTF1"/>
+                      <w:b/>
+                    </w:rPr>
+                    <w:t xml:space="preserve"> </w:t>
+                  </w:r>
+                  <w:r>
+                    <w:rPr>
+                      <w:rFonts w:ascii="TimesLTStd" w:hAnsi="TimesLTStd"/>
+                      <w:b/>
+                    </w:rPr>
+                    <w:t>80 kips</w:t>
+                  </w:r>
+                  <w:r>
+                    <w:rPr>
+                      <w:rFonts w:ascii="TimesLTStd" w:hAnsi="TimesLTStd"/>
+                    </w:rPr>
+                    <w:t xml:space="preserve"> and </w:t>
+                  </w:r>
+                  <w:r>
+                    <w:rPr>
+                      <w:rFonts w:ascii="TimesLTStd" w:hAnsi="TimesLTStd"/>
+                      <w:b/>
+                      <w:i/>
+                      <w:iCs/>
+                    </w:rPr>
+                    <w:t>P</w:t>
+                  </w:r>
+                  <w:r>
+                    <w:rPr>
+                      <w:rFonts w:ascii="TimesLTStd" w:hAnsi="TimesLTStd"/>
+                      <w:b/>
+                      <w:position w:val="-4"/>
+                    </w:rPr>
+                    <w:t xml:space="preserve">min </w:t>
+                  </w:r>
+                  <w:r>
+                    <w:rPr>
+                      <w:rFonts w:ascii="TimesLTStd" w:hAnsi="TimesLTStd"/>
+                      <w:b/>
+                      <w:position w:val="-4"/>
+                    </w:rPr>
+                    <w:t>=</w:t>
+                  </w:r>
+                  <w:r>
+                    <w:rPr>
+                      <w:rFonts w:ascii="MathematicalPiOTF1" w:hAnsi="MathematicalPiOTF1"/>
+                      <w:b/>
+                    </w:rPr>
+                    <w:t xml:space="preserve"> </w:t>
+                  </w:r>
+                  <w:r>
+                    <w:rPr>
+                      <w:rFonts w:ascii="TimesLTStd" w:hAnsi="TimesLTStd"/>
+                      <w:b/>
+                    </w:rPr>
+                    <w:t>20 kips</w:t>
+                  </w:r>
+                  <w:r>
+                    <w:rPr>
+                      <w:rFonts w:ascii="TimesLTStd" w:hAnsi="TimesLTStd"/>
+                    </w:rPr>
+                    <w:t xml:space="preserve">. Assume the load is equally distributed to all the bolts. It has been determined to use </w:t>
+                  </w:r>
+                  <w:r>
+                    <w:rPr>
+                      <w:rFonts w:ascii="TimesLTStd" w:hAnsi="TimesLTStd"/>
+                      <w:b/>
+                    </w:rPr>
+                    <w:t xml:space="preserve">½ </w:t>
+                  </w:r>
+                  <w:r>
+                    <w:rPr>
+                      <w:rFonts w:ascii="TimesLTStd" w:hAnsi="TimesLTStd"/>
+                      <w:b/>
+                    </w:rPr>
+                    <w:t>in-13 UNC grade 8 bolts</w:t>
+                  </w:r>
+                  <w:r>
+                    <w:rPr>
+                      <w:rFonts w:ascii="TimesLTStd" w:hAnsi="TimesLTStd"/>
+                    </w:rPr>
+                    <w:t xml:space="preserve"> with rolled threads. </w:t>
+                  </w:r>
+                </w:p>
+                <w:p>
+                  <w:pPr>
+                    <w:pStyle w:val="NormalWeb"/>
+                  </w:pPr>
+                  <w:r>
+                    <w:rPr>
+                      <w:rFonts w:ascii="TimesLTStd" w:hAnsi="TimesLTStd"/>
+                    </w:rPr>
+                    <w:br/>
+                    <w:t>(</w:t>
+                  </w:r>
+                  <w:r>
+                    <w:rPr>
+                      <w:rFonts w:ascii="TimesLTStd" w:hAnsi="TimesLTStd"/>
+                      <w:i/>
+                      <w:iCs/>
+                    </w:rPr>
+                    <w:t>a</w:t>
+                  </w:r>
+                  <w:r>
+                    <w:rPr>
+                      <w:rFonts w:ascii="TimesLTStd" w:hAnsi="TimesLTStd"/>
+                    </w:rPr>
+                    <w:t xml:space="preserve">) Determine the minimum number of bolts necessary to avoid yielding of the bolts. </w:t>
+                  </w:r>
+                </w:p>
+                <w:p>
+                  <w:pPr>
+                    <w:pStyle w:val="NormalWeb"/>
+                  </w:pPr>
+                  <w:r>
+                    <w:rPr>
+                      <w:rFonts w:ascii="TimesLTStd" w:hAnsi="TimesLTStd"/>
+                    </w:rPr>
+                    <w:t>(</w:t>
+                  </w:r>
+                  <w:r>
+                    <w:rPr>
+                      <w:rFonts w:ascii="TimesLTStd" w:hAnsi="TimesLTStd"/>
+                      <w:i/>
+                      <w:iCs/>
+                    </w:rPr>
+                    <w:t>b</w:t>
+                  </w:r>
+                  <w:r>
+                    <w:rPr>
+                      <w:rFonts w:ascii="TimesLTStd" w:hAnsi="TimesLTStd"/>
+                    </w:rPr>
+                    <w:t xml:space="preserve">) Determine the minimum number of bolts necessary to avoid joint separation. </w:t>
+                  </w:r>
+                </w:p>
+                <w:p/>
+              </w:tc>
+            </w:tr>
+          </w:tbl>
+          <w:p/>
+          <w:p>
             <w:bookmarkStart w:id="0" w:name="_GoBack"/>
             <w:r>
               <w:drawing>
-                <wp:inline distT="0" distB="0" distL="0" distR="0" wp14:anchorId="3FB4B6DC" wp14:editId="4155D838">
-                  <wp:extent cx="1747257" cy="1529269"/>
-                  <wp:effectExtent l="0" t="0" r="5715" b="0"/>
-                  <wp:docPr id="29" name="Picture 29"/>
+                <wp:inline distT="0" distB="0" distL="0" distR="0" wp14:anchorId="055AEAC3" wp14:editId="6296442E">
+                  <wp:extent cx="3048394" cy="3876541"/>
+                  <wp:effectExtent l="0" t="0" r="0" b="0"/>
+                  <wp:docPr id="9" name="Picture 9"/>
+                  <wp:cNvGraphicFramePr>
+                    <a:graphicFrameLocks xmlns:a="http://schemas.openxmlformats.org/drawingml/2006/main" noChangeAspect="1"/>
+                  </wp:cNvGraphicFramePr>
+                  <a:graphic xmlns:a="http://schemas.openxmlformats.org/drawingml/2006/main">
+                    <a:graphicData uri="http://schemas.openxmlformats.org/drawingml/2006/picture">
+                      <pic:pic xmlns:pic="http://schemas.openxmlformats.org/drawingml/2006/picture">
+                        <pic:nvPicPr>
+                          <pic:cNvPr id="1" name=""/>
+                          <pic:cNvPicPr/>
+                        </pic:nvPicPr>
+                        <pic:blipFill>
+                          <a:blip r:embed="rId13"/>
+                          <a:stretch>
+                            <a:fillRect/>
+                          </a:stretch>
+                        </pic:blipFill>
+                        <pic:spPr>
+                          <a:xfrm>
+                            <a:off x="0" y="0"/>
+                            <a:ext cx="3054395" cy="3884172"/>
+                          </a:xfrm>
+                          <a:prstGeom prst="rect">
+                            <a:avLst/>
+                          </a:prstGeom>
+                        </pic:spPr>
+                      </pic:pic>
+                    </a:graphicData>
+                  </a:graphic>
+                </wp:inline>
+              </w:drawing>
+            </w:r>
+            <w:bookmarkEnd w:id="0"/>
+          </w:p>
+        </w:tc>
+        <w:tc>
+          <w:tcPr>
+            <w:tcW w:w="5395" w:type="dxa"/>
+          </w:tcPr>
+          <w:p>
+            <w:r>
+              <w:drawing>
+                <wp:inline distT="0" distB="0" distL="0" distR="0" wp14:anchorId="2D25A903" wp14:editId="2B7AA1E3">
+                  <wp:extent cx="3052293" cy="3411503"/>
+                  <wp:effectExtent l="0" t="0" r="0" b="5080"/>
+                  <wp:docPr id="12" name="Picture 12"/>
+                  <wp:cNvGraphicFramePr>
+                    <a:graphicFrameLocks xmlns:a="http://schemas.openxmlformats.org/drawingml/2006/main" noChangeAspect="1"/>
+                  </wp:cNvGraphicFramePr>
+                  <a:graphic xmlns:a="http://schemas.openxmlformats.org/drawingml/2006/main">
+                    <a:graphicData uri="http://schemas.openxmlformats.org/drawingml/2006/picture">
+                      <pic:pic xmlns:pic="http://schemas.openxmlformats.org/drawingml/2006/picture">
+                        <pic:nvPicPr>
+                          <pic:cNvPr id="1" name=""/>
+                          <pic:cNvPicPr/>
+                        </pic:nvPicPr>
+                        <pic:blipFill>
+                          <a:blip r:embed="rId14"/>
+                          <a:stretch>
+                            <a:fillRect/>
+                          </a:stretch>
+                        </pic:blipFill>
+                        <pic:spPr>
+                          <a:xfrm>
+                            <a:off x="0" y="0"/>
+                            <a:ext cx="3061373" cy="3421652"/>
+                          </a:xfrm>
+                          <a:prstGeom prst="rect">
+                            <a:avLst/>
+                          </a:prstGeom>
+                        </pic:spPr>
+                      </pic:pic>
+                    </a:graphicData>
+                  </a:graphic>
+                </wp:inline>
+              </w:drawing>
+            </w:r>
+          </w:p>
+          <w:p>
+            <w:r>
+              <w:drawing>
+                <wp:inline distT="0" distB="0" distL="0" distR="0" wp14:anchorId="3B8F24EA" wp14:editId="4DB3C19A">
+                  <wp:extent cx="3103809" cy="1468561"/>
+                  <wp:effectExtent l="0" t="0" r="0" b="5080"/>
+                  <wp:docPr id="13" name="Picture 13"/>
                   <wp:cNvGraphicFramePr>
                     <a:graphicFrameLocks xmlns:a="http://schemas.openxmlformats.org/drawingml/2006/main" noChangeAspect="1"/>
                   </wp:cNvGraphicFramePr>
@@ -1957,7 +1303,7 @@
                         <pic:spPr>
                           <a:xfrm>
                             <a:off x="0" y="0"/>
-                            <a:ext cx="1766924" cy="1546483"/>
+                            <a:ext cx="3149033" cy="1489958"/>
                           </a:xfrm>
                           <a:prstGeom prst="rect">
                             <a:avLst/>
@@ -1969,158 +1315,14 @@
                 </wp:inline>
               </w:drawing>
             </w:r>
-            <w:bookmarkEnd w:id="0"/>
-          </w:p>
-          <w:p>
-            <w:pPr>
-              <w:pStyle w:val="NormalWeb"/>
-              <w:ind w:left="720"/>
-            </w:pPr>
-            <w:r>
-              <w:rPr>
-                <w:rFonts w:ascii="TimesLTStd" w:hAnsi="TimesLTStd"/>
-                <w:sz w:val="18"/>
-                <w:szCs w:val="18"/>
-              </w:rPr>
-              <w:t>(</w:t>
-            </w:r>
-            <w:r>
-              <w:rPr>
-                <w:rFonts w:ascii="TimesLTStd" w:hAnsi="TimesLTStd"/>
-                <w:i/>
-                <w:iCs/>
-                <w:sz w:val="18"/>
-                <w:szCs w:val="18"/>
-              </w:rPr>
-              <w:t>b</w:t>
-            </w:r>
-            <w:r>
-              <w:rPr>
-                <w:rFonts w:ascii="TimesLTStd" w:hAnsi="TimesLTStd"/>
-                <w:sz w:val="18"/>
-                <w:szCs w:val="18"/>
-              </w:rPr>
-              <w:t>) Determine the bolt stiffness.</w:t>
-            </w:r>
-            <w:r>
-              <w:rPr>
-                <w:rFonts w:ascii="TimesLTStd" w:hAnsi="TimesLTStd"/>
-                <w:sz w:val="18"/>
-                <w:szCs w:val="18"/>
-              </w:rPr>
-              <w:br/>
-              <w:t>(</w:t>
-            </w:r>
-            <w:r>
-              <w:rPr>
-                <w:rFonts w:ascii="TimesLTStd" w:hAnsi="TimesLTStd"/>
-                <w:i/>
-                <w:iCs/>
-                <w:sz w:val="18"/>
-                <w:szCs w:val="18"/>
-              </w:rPr>
-              <w:t>c</w:t>
-            </w:r>
-            <w:r>
-              <w:rPr>
-                <w:rFonts w:ascii="TimesLTStd" w:hAnsi="TimesLTStd"/>
-                <w:sz w:val="18"/>
-                <w:szCs w:val="18"/>
-              </w:rPr>
-              <w:t xml:space="preserve">) Determine the stiffness of the members. </w:t>
-            </w:r>
-          </w:p>
-          <w:p/>
-        </w:tc>
-        <w:tc>
-          <w:tcPr>
-            <w:tcW w:w="5395" w:type="dxa"/>
-          </w:tcPr>
-          <w:p>
-            <w:r>
-              <w:drawing>
-                <wp:inline distT="0" distB="0" distL="0" distR="0" wp14:anchorId="67A2117B" wp14:editId="1CCF2537">
-                  <wp:extent cx="2365380" cy="2405988"/>
-                  <wp:effectExtent l="0" t="0" r="0" b="0"/>
-                  <wp:docPr id="27" name="Picture 27"/>
-                  <wp:cNvGraphicFramePr>
-                    <a:graphicFrameLocks xmlns:a="http://schemas.openxmlformats.org/drawingml/2006/main" noChangeAspect="1"/>
-                  </wp:cNvGraphicFramePr>
-                  <a:graphic xmlns:a="http://schemas.openxmlformats.org/drawingml/2006/main">
-                    <a:graphicData uri="http://schemas.openxmlformats.org/drawingml/2006/picture">
-                      <pic:pic xmlns:pic="http://schemas.openxmlformats.org/drawingml/2006/picture">
-                        <pic:nvPicPr>
-                          <pic:cNvPr id="1" name=""/>
-                          <pic:cNvPicPr/>
-                        </pic:nvPicPr>
-                        <pic:blipFill>
-                          <a:blip r:embed="rId16"/>
-                          <a:stretch>
-                            <a:fillRect/>
-                          </a:stretch>
-                        </pic:blipFill>
-                        <pic:spPr>
-                          <a:xfrm>
-                            <a:off x="0" y="0"/>
-                            <a:ext cx="2381422" cy="2422305"/>
-                          </a:xfrm>
-                          <a:prstGeom prst="rect">
-                            <a:avLst/>
-                          </a:prstGeom>
-                        </pic:spPr>
-                      </pic:pic>
-                    </a:graphicData>
-                  </a:graphic>
-                </wp:inline>
-              </w:drawing>
-            </w:r>
-          </w:p>
-          <w:p>
-            <w:r>
-              <w:drawing>
-                <wp:inline distT="0" distB="0" distL="0" distR="0" wp14:anchorId="7845D983" wp14:editId="7A1AE977">
-                  <wp:extent cx="2388689" cy="1944570"/>
-                  <wp:effectExtent l="0" t="0" r="0" b="0"/>
-                  <wp:docPr id="28" name="Picture 28"/>
-                  <wp:cNvGraphicFramePr>
-                    <a:graphicFrameLocks xmlns:a="http://schemas.openxmlformats.org/drawingml/2006/main" noChangeAspect="1"/>
-                  </wp:cNvGraphicFramePr>
-                  <a:graphic xmlns:a="http://schemas.openxmlformats.org/drawingml/2006/main">
-                    <a:graphicData uri="http://schemas.openxmlformats.org/drawingml/2006/picture">
-                      <pic:pic xmlns:pic="http://schemas.openxmlformats.org/drawingml/2006/picture">
-                        <pic:nvPicPr>
-                          <pic:cNvPr id="1" name=""/>
-                          <pic:cNvPicPr/>
-                        </pic:nvPicPr>
-                        <pic:blipFill>
-                          <a:blip r:embed="rId17"/>
-                          <a:stretch>
-                            <a:fillRect/>
-                          </a:stretch>
-                        </pic:blipFill>
-                        <pic:spPr>
-                          <a:xfrm>
-                            <a:off x="0" y="0"/>
-                            <a:ext cx="2405301" cy="1958094"/>
-                          </a:xfrm>
-                          <a:prstGeom prst="rect">
-                            <a:avLst/>
-                          </a:prstGeom>
-                        </pic:spPr>
-                      </pic:pic>
-                    </a:graphicData>
-                  </a:graphic>
-                </wp:inline>
-              </w:drawing>
-            </w:r>
           </w:p>
         </w:tc>
       </w:tr>
     </w:tbl>
     <w:p/>
     <w:sectPr>
-      <w:headerReference w:type="default" r:id="rId18"/>
-      <w:footerReference w:type="default" r:id="rId19"/>
+      <w:headerReference w:type="default" r:id="rId16"/>
+      <w:footerReference w:type="default" r:id="rId17"/>
       <w:pgSz w:w="12240" w:h="15840"/>
       <w:pgMar w:top="720" w:right="720" w:bottom="720" w:left="720" w:header="288" w:footer="288" w:gutter="0"/>
       <w:cols w:space="720"/>
@@ -2235,7 +1437,7 @@
         <w:sz w:val="16"/>
         <w:szCs w:val="16"/>
       </w:rPr>
-      <w:t>HW#15 - 8-12, 8-16</w:t>
+      <w:t>HW#16 - 8-29, 8-30, 8-50</w:t>
     </w:r>
     <w:r>
       <w:rPr>
